--- a/定做合同书.docx
+++ b/定做合同书.docx
@@ -1,6 +1,6 @@
 
 <file path=word/document.xml><?xml version="1.0" encoding="utf-8"?>
-<w:document xmlns:wpc="http://schemas.microsoft.com/office/word/2010/wordprocessingCanvas" xmlns:cx="http://schemas.microsoft.com/office/drawing/2014/chartex" xmlns:cx1="http://schemas.microsoft.com/office/drawing/2015/9/8/chartex" xmlns:cx2="http://schemas.microsoft.com/office/drawing/2015/10/21/chartex" xmlns:cx3="http://schemas.microsoft.com/office/drawing/2016/5/9/chartex" xmlns:cx4="http://schemas.microsoft.com/office/drawing/2016/5/10/chartex" xmlns:cx5="http://schemas.microsoft.com/office/drawing/2016/5/11/chartex" xmlns:cx6="http://schemas.microsoft.com/office/drawing/2016/5/12/chartex" xmlns:cx7="http://schemas.microsoft.com/office/drawing/2016/5/13/chartex" xmlns:cx8="http://schemas.microsoft.com/office/drawing/2016/5/14/chartex" xmlns:mc="http://schemas.openxmlformats.org/markup-compatibility/2006" xmlns:aink="http://schemas.microsoft.com/office/drawing/2016/ink" xmlns:am3d="http://schemas.microsoft.com/office/drawing/2017/model3d" xmlns:o="urn:schemas-microsoft-com:office:office" xmlns:oel="http://schemas.microsoft.com/office/2019/extlst" xmlns:r="http://schemas.openxmlformats.org/officeDocument/2006/relationships" xmlns:m="http://schemas.openxmlformats.org/officeDocument/2006/math" xmlns:v="urn:schemas-microsoft-com:vml" xmlns:wp14="http://schemas.microsoft.com/office/word/2010/wordprocessingDrawing" xmlns:wp="http://schemas.openxmlformats.org/drawingml/2006/wordprocessingDrawing" xmlns:w10="urn:schemas-microsoft-com:office:word" xmlns:w="http://schemas.openxmlformats.org/wordprocessingml/2006/main" xmlns:w14="http://schemas.microsoft.com/office/word/2010/wordml" xmlns:w15="http://schemas.microsoft.com/office/word/2012/wordml" xmlns:w16cex="http://schemas.microsoft.com/office/word/2018/wordml/cex" xmlns:w16cid="http://schemas.microsoft.com/office/word/2016/wordml/cid" xmlns:w16="http://schemas.microsoft.com/office/word/2018/wordml" xmlns:w16sdtdh="http://schemas.microsoft.com/office/word/2020/wordml/sdtdatahash" xmlns:w16se="http://schemas.microsoft.com/office/word/2015/wordml/symex" xmlns:wpg="http://schemas.microsoft.com/office/word/2010/wordprocessingGroup" xmlns:wpi="http://schemas.microsoft.com/office/word/2010/wordprocessingInk" xmlns:wne="http://schemas.microsoft.com/office/word/2006/wordml" xmlns:wps="http://schemas.microsoft.com/office/word/2010/wordprocessingShape" mc:Ignorable="w14 w15 w16se w16cid w16 w16cex w16sdtdh wp14">
+<w:document xmlns:wpc="http://schemas.microsoft.com/office/word/2010/wordprocessingCanvas" xmlns:cx="http://schemas.microsoft.com/office/drawing/2014/chartex" xmlns:cx1="http://schemas.microsoft.com/office/drawing/2015/9/8/chartex" xmlns:cx2="http://schemas.microsoft.com/office/drawing/2015/10/21/chartex" xmlns:cx3="http://schemas.microsoft.com/office/drawing/2016/5/9/chartex" xmlns:cx4="http://schemas.microsoft.com/office/drawing/2016/5/10/chartex" xmlns:cx5="http://schemas.microsoft.com/office/drawing/2016/5/11/chartex" xmlns:cx6="http://schemas.microsoft.com/office/drawing/2016/5/12/chartex" xmlns:cx7="http://schemas.microsoft.com/office/drawing/2016/5/13/chartex" xmlns:cx8="http://schemas.microsoft.com/office/drawing/2016/5/14/chartex" xmlns:mc="http://schemas.openxmlformats.org/markup-compatibility/2006" xmlns:aink="http://schemas.microsoft.com/office/drawing/2016/ink" xmlns:am3d="http://schemas.microsoft.com/office/drawing/2017/model3d" xmlns:o="urn:schemas-microsoft-com:office:office" xmlns:oel="http://schemas.microsoft.com/office/2019/extlst" xmlns:r="http://schemas.openxmlformats.org/officeDocument/2006/relationships" xmlns:m="http://schemas.openxmlformats.org/officeDocument/2006/math" xmlns:v="urn:schemas-microsoft-com:vml" xmlns:wp14="http://schemas.microsoft.com/office/word/2010/wordprocessingDrawing" xmlns:wp="http://schemas.openxmlformats.org/drawingml/2006/wordprocessingDrawing" xmlns:w10="urn:schemas-microsoft-com:office:word" xmlns:w="http://schemas.openxmlformats.org/wordprocessingml/2006/main" xmlns:w14="http://schemas.microsoft.com/office/word/2010/wordml" xmlns:w15="http://schemas.microsoft.com/office/word/2012/wordml" xmlns:w16cex="http://schemas.microsoft.com/office/word/2018/wordml/cex" xmlns:w16cid="http://schemas.microsoft.com/office/word/2016/wordml/cid" xmlns:w16="http://schemas.microsoft.com/office/word/2018/wordml" xmlns:w16du="http://schemas.microsoft.com/office/word/2023/wordml/word16du" xmlns:w16sdtdh="http://schemas.microsoft.com/office/word/2020/wordml/sdtdatahash" xmlns:w16se="http://schemas.microsoft.com/office/word/2015/wordml/symex" xmlns:wpg="http://schemas.microsoft.com/office/word/2010/wordprocessingGroup" xmlns:wpi="http://schemas.microsoft.com/office/word/2010/wordprocessingInk" xmlns:wne="http://schemas.microsoft.com/office/word/2006/wordml" xmlns:wps="http://schemas.microsoft.com/office/word/2010/wordprocessingShape" mc:Ignorable="w14 w15 w16se w16cid w16 w16cex w16sdtdh wp14">
   <w:body>
     <w:tbl>
       <w:tblPr>
@@ -340,7 +340,65 @@
                 <w:sz w:val="22"/>
                 <w:szCs w:val="22"/>
               </w:rPr>
-              <w:t>开发一个单词打卡的移动端软件，用于解决学生背单词难，背单词容易忘记等痛点（主要针对小学生）。本系统应用机器学习技术对词汇进行分析，智能生成打卡任务和自动打卡评判。该系统分为教师，学生两个角色。单词数据从其他三方SDK接口导入（或者现有的数据，我自己有一个到时候需要的话可以用）。教师端发布打卡任务，创建班级。学生进行学习，加入班级，根据利用机器学习的学生背单词情况安排后续单词出现的频率，教师端还能看到学生的单词完成情况，以及错误率，安排后续的考察。</w:t>
+              <w:t>单词打卡软件。本系统应用机器学习技术对词汇进行分析，智能生成打卡任务和自动打卡评判。该系统分为教师，学生两个角色。单词数据从其他三方SDK接口导入（或者现有的数据，我自己有一个到时候需要的话可以用）。教师</w:t>
+            </w:r>
+            <w:proofErr w:type="gramStart"/>
+            <w:r>
+              <w:rPr>
+                <w:rFonts w:ascii="宋体" w:hAnsi="宋体" w:hint="eastAsia"/>
+                <w:color w:val="000000"/>
+                <w:sz w:val="22"/>
+                <w:szCs w:val="22"/>
+              </w:rPr>
+              <w:t>端发布</w:t>
+            </w:r>
+            <w:proofErr w:type="gramEnd"/>
+            <w:r>
+              <w:rPr>
+                <w:rFonts w:ascii="宋体" w:hAnsi="宋体" w:hint="eastAsia"/>
+                <w:color w:val="000000"/>
+                <w:sz w:val="22"/>
+                <w:szCs w:val="22"/>
+              </w:rPr>
+              <w:t>打卡任务，创建班级。学生进行学习，加入班级，利用机器学习</w:t>
+            </w:r>
+            <w:r>
+              <w:rPr>
+                <w:rFonts w:ascii="宋体" w:hAnsi="宋体" w:hint="eastAsia"/>
+                <w:color w:val="000000"/>
+                <w:sz w:val="22"/>
+                <w:szCs w:val="22"/>
+              </w:rPr>
+              <w:t>根据</w:t>
+            </w:r>
+            <w:r>
+              <w:rPr>
+                <w:rFonts w:ascii="宋体" w:hAnsi="宋体" w:hint="eastAsia"/>
+                <w:color w:val="000000"/>
+                <w:sz w:val="22"/>
+                <w:szCs w:val="22"/>
+              </w:rPr>
+              <w:t>学生背单词情况安排后续单词出现的频率，</w:t>
+            </w:r>
+            <w:proofErr w:type="gramStart"/>
+            <w:r>
+              <w:rPr>
+                <w:rFonts w:ascii="宋体" w:hAnsi="宋体" w:hint="eastAsia"/>
+                <w:color w:val="000000"/>
+                <w:sz w:val="22"/>
+                <w:szCs w:val="22"/>
+              </w:rPr>
+              <w:t>教师端还能</w:t>
+            </w:r>
+            <w:proofErr w:type="gramEnd"/>
+            <w:r>
+              <w:rPr>
+                <w:rFonts w:ascii="宋体" w:hAnsi="宋体" w:hint="eastAsia"/>
+                <w:color w:val="000000"/>
+                <w:sz w:val="22"/>
+                <w:szCs w:val="22"/>
+              </w:rPr>
+              <w:t>看到学生的单词完成情况，以及错误率。</w:t>
             </w:r>
           </w:p>
           <w:p>
@@ -386,7 +444,16 @@
                 <w:sz w:val="22"/>
                 <w:szCs w:val="22"/>
               </w:rPr>
-              <w:t>打卡的形式可以是根据读音写单词，可以涉及文字转语音的开发，根据后台单词发出读音，学生进行听写，写完之后出现正确答案供学生学习，学习的形式可以是词根、前缀后缀、音标、时态、单复数、动词名词形容词的变体、固定搭配、常见用法等（不一定全要，选几个也可以）。</w:t>
+              <w:t>打卡的形式</w:t>
+            </w:r>
+            <w:r>
+              <w:rPr>
+                <w:rFonts w:ascii="宋体" w:hAnsi="宋体" w:hint="eastAsia"/>
+                <w:color w:val="000000"/>
+                <w:sz w:val="22"/>
+                <w:szCs w:val="22"/>
+              </w:rPr>
+              <w:t>为单词拼写，打卡后系统根据学生填写的单词判断对错。</w:t>
             </w:r>
           </w:p>
           <w:p>
@@ -415,7 +482,133 @@
                 <w:sz w:val="22"/>
                 <w:szCs w:val="22"/>
               </w:rPr>
-              <w:t>在打卡任务生成、打卡评判两部分应用到机器学习或者自然语言处理等。从背单词的效率分析出遗忘曲线，根据曲线规划后续单词出现的记忆时间，出现次数，保证背单词的最佳效率。学生完成打卡任务后，教师端可以查看班级成员的完成情况以及完成的正确率安排后续考察。</w:t>
+              <w:t>在打卡任务生成、打卡评判两部分应用到机器学习。从背单词的效率</w:t>
+            </w:r>
+            <w:r>
+              <w:rPr>
+                <w:rFonts w:ascii="宋体" w:hAnsi="宋体" w:hint="eastAsia"/>
+                <w:color w:val="000000"/>
+                <w:sz w:val="22"/>
+                <w:szCs w:val="22"/>
+              </w:rPr>
+              <w:t>训练出模型</w:t>
+            </w:r>
+            <w:r>
+              <w:rPr>
+                <w:rFonts w:ascii="宋体" w:hAnsi="宋体" w:hint="eastAsia"/>
+                <w:color w:val="000000"/>
+                <w:sz w:val="22"/>
+                <w:szCs w:val="22"/>
+              </w:rPr>
+              <w:t>，根据</w:t>
+            </w:r>
+            <w:r>
+              <w:rPr>
+                <w:rFonts w:ascii="宋体" w:hAnsi="宋体" w:hint="eastAsia"/>
+                <w:color w:val="000000"/>
+                <w:sz w:val="22"/>
+                <w:szCs w:val="22"/>
+              </w:rPr>
+              <w:t>模型</w:t>
+            </w:r>
+            <w:r>
+              <w:rPr>
+                <w:rFonts w:ascii="宋体" w:hAnsi="宋体" w:hint="eastAsia"/>
+                <w:color w:val="000000"/>
+                <w:sz w:val="22"/>
+                <w:szCs w:val="22"/>
+              </w:rPr>
+              <w:t>规划后续单词的出现次数，保证背单词的最佳效率</w:t>
+            </w:r>
+            <w:r>
+              <w:rPr>
+                <w:rFonts w:ascii="宋体" w:hAnsi="宋体" w:hint="eastAsia"/>
+                <w:color w:val="000000"/>
+                <w:sz w:val="22"/>
+                <w:szCs w:val="22"/>
+              </w:rPr>
+              <w:t>（</w:t>
+            </w:r>
+            <w:r>
+              <w:rPr>
+                <w:rFonts w:ascii="宋体" w:hAnsi="宋体" w:hint="eastAsia"/>
+                <w:color w:val="000000"/>
+                <w:sz w:val="22"/>
+                <w:szCs w:val="22"/>
+              </w:rPr>
+              <w:t>这块应该就是应用到机器学习模型</w:t>
+            </w:r>
+            <w:r>
+              <w:rPr>
+                <w:rFonts w:ascii="宋体" w:hAnsi="宋体" w:hint="eastAsia"/>
+                <w:color w:val="000000"/>
+                <w:sz w:val="22"/>
+                <w:szCs w:val="22"/>
+              </w:rPr>
+              <w:t>，</w:t>
+            </w:r>
+            <w:r>
+              <w:rPr>
+                <w:rFonts w:ascii="宋体" w:hAnsi="宋体" w:hint="eastAsia"/>
+                <w:color w:val="000000"/>
+                <w:sz w:val="22"/>
+                <w:szCs w:val="22"/>
+              </w:rPr>
+              <w:t>但</w:t>
+            </w:r>
+            <w:r>
+              <w:rPr>
+                <w:rFonts w:ascii="宋体" w:hAnsi="宋体" w:hint="eastAsia"/>
+                <w:color w:val="000000"/>
+                <w:sz w:val="22"/>
+                <w:szCs w:val="22"/>
+              </w:rPr>
+              <w:t>后续单词出现频率老师也看不到</w:t>
+            </w:r>
+            <w:r>
+              <w:rPr>
+                <w:rFonts w:ascii="宋体" w:hAnsi="宋体" w:hint="eastAsia"/>
+                <w:color w:val="000000"/>
+                <w:sz w:val="22"/>
+                <w:szCs w:val="22"/>
+              </w:rPr>
+              <w:t>，有训练模型这一过程就行，集成到系统中老师也看不出来</w:t>
+            </w:r>
+            <w:r>
+              <w:rPr>
+                <w:rFonts w:ascii="宋体" w:hAnsi="宋体" w:hint="eastAsia"/>
+                <w:color w:val="000000"/>
+                <w:sz w:val="22"/>
+                <w:szCs w:val="22"/>
+              </w:rPr>
+              <w:t>）</w:t>
+            </w:r>
+            <w:r>
+              <w:rPr>
+                <w:rFonts w:ascii="宋体" w:hAnsi="宋体" w:hint="eastAsia"/>
+                <w:color w:val="000000"/>
+                <w:sz w:val="22"/>
+                <w:szCs w:val="22"/>
+              </w:rPr>
+              <w:t>。学生完成打卡任务后，教师端可以查看班级成员的完成情况以及</w:t>
+            </w:r>
+            <w:r>
+              <w:rPr>
+                <w:rFonts w:ascii="宋体" w:hAnsi="宋体" w:hint="eastAsia"/>
+                <w:color w:val="000000"/>
+                <w:sz w:val="22"/>
+                <w:szCs w:val="22"/>
+              </w:rPr>
+              <w:t>每个人和每个单词</w:t>
+            </w:r>
+            <w:r>
+              <w:rPr>
+                <w:rFonts w:ascii="宋体" w:hAnsi="宋体" w:hint="eastAsia"/>
+                <w:color w:val="000000"/>
+                <w:sz w:val="22"/>
+                <w:szCs w:val="22"/>
+              </w:rPr>
+              <w:t>完成的正确率。</w:t>
             </w:r>
           </w:p>
           <w:p>
@@ -440,7 +633,79 @@
                 <w:sz w:val="22"/>
                 <w:szCs w:val="22"/>
               </w:rPr>
-              <w:t xml:space="preserve">    以上两条的算法和代码应该是答辩时着重要讲的点。</w:t>
+              <w:t xml:space="preserve">    </w:t>
+            </w:r>
+            <w:r>
+              <w:rPr>
+                <w:rFonts w:ascii="宋体" w:hAnsi="宋体" w:hint="eastAsia"/>
+                <w:color w:val="000000"/>
+                <w:sz w:val="22"/>
+                <w:szCs w:val="22"/>
+              </w:rPr>
+              <w:t>机器学习主要流程包括</w:t>
+            </w:r>
+            <w:r>
+              <w:rPr>
+                <w:rFonts w:ascii="宋体" w:hAnsi="宋体" w:hint="eastAsia"/>
+                <w:color w:val="000000"/>
+                <w:sz w:val="22"/>
+                <w:szCs w:val="22"/>
+              </w:rPr>
+              <w:t>获取数据，选择算法，</w:t>
+            </w:r>
+            <w:r>
+              <w:rPr>
+                <w:rFonts w:ascii="宋体" w:hAnsi="宋体" w:hint="eastAsia"/>
+                <w:color w:val="000000"/>
+                <w:sz w:val="22"/>
+                <w:szCs w:val="22"/>
+              </w:rPr>
+              <w:t>创建模型，训练模型，</w:t>
+            </w:r>
+            <w:r>
+              <w:rPr>
+                <w:rFonts w:ascii="宋体" w:hAnsi="宋体" w:hint="eastAsia"/>
+                <w:color w:val="000000"/>
+                <w:sz w:val="22"/>
+                <w:szCs w:val="22"/>
+              </w:rPr>
+              <w:t>评估模型，将</w:t>
+            </w:r>
+            <w:r>
+              <w:rPr>
+                <w:rFonts w:ascii="宋体" w:hAnsi="宋体" w:hint="eastAsia"/>
+                <w:color w:val="000000"/>
+                <w:sz w:val="22"/>
+                <w:szCs w:val="22"/>
+              </w:rPr>
+              <w:t>训练好的模型</w:t>
+            </w:r>
+            <w:r>
+              <w:rPr>
+                <w:rFonts w:ascii="宋体" w:hAnsi="宋体" w:hint="eastAsia"/>
+                <w:color w:val="000000"/>
+                <w:sz w:val="22"/>
+                <w:szCs w:val="22"/>
+              </w:rPr>
+              <w:t>集成到系统中</w:t>
+            </w:r>
+            <w:r>
+              <w:rPr>
+                <w:rFonts w:ascii="宋体" w:hAnsi="宋体" w:hint="eastAsia"/>
+                <w:color w:val="000000"/>
+                <w:sz w:val="22"/>
+                <w:szCs w:val="22"/>
+              </w:rPr>
+              <w:t>安排单词出现的频率。</w:t>
+            </w:r>
+            <w:r>
+              <w:rPr>
+                <w:rFonts w:ascii="宋体" w:hAnsi="宋体" w:hint="eastAsia"/>
+                <w:color w:val="000000"/>
+                <w:sz w:val="22"/>
+                <w:szCs w:val="22"/>
+              </w:rPr>
+              <w:t>（这个流程得有一个，我主要给老师讲的就是这）</w:t>
             </w:r>
           </w:p>
           <w:p>
@@ -512,7 +777,7 @@
                 <w:sz w:val="22"/>
                 <w:szCs w:val="22"/>
               </w:rPr>
-              <w:t>个人信息修改。（可选）</w:t>
+              <w:t>个人信息修改。</w:t>
             </w:r>
           </w:p>
           <w:p>
@@ -562,7 +827,7 @@
                 <w:sz w:val="22"/>
                 <w:szCs w:val="22"/>
               </w:rPr>
-              <w:t>加入班级，退出班级。（可选）</w:t>
+              <w:t>加入班级，退出班级。</w:t>
             </w:r>
           </w:p>
           <w:p>
@@ -661,7 +926,7 @@
                 <w:sz w:val="22"/>
                 <w:szCs w:val="22"/>
               </w:rPr>
-              <w:t>个人信息修改。（可选）。</w:t>
+              <w:t>个人信息修改。</w:t>
             </w:r>
           </w:p>
           <w:p>
@@ -739,7 +1004,7 @@
                 <w:sz w:val="22"/>
                 <w:szCs w:val="22"/>
               </w:rPr>
-              <w:t>查看每日单词班级成员完成情况以及每个单词的错误率统计作为着重考查点。</w:t>
+              <w:t>查看每日单词班级成员完成情况以及每个单词的错误率统计。</w:t>
             </w:r>
           </w:p>
           <w:p>
@@ -1040,6 +1305,7 @@
                 <w:b/>
                 <w:color w:val="000000"/>
               </w:rPr>
+              <w:lastRenderedPageBreak/>
               <w:t>其他要求：</w:t>
             </w:r>
           </w:p>
@@ -1150,6 +1416,46 @@
               <w:ind w:firstLineChars="200" w:firstLine="361"/>
               <w:rPr>
                 <w:rStyle w:val="15"/>
+                <w:rFonts w:ascii="宋体" w:hAnsi="宋体" w:cs="Tahoma"/>
+                <w:sz w:val="18"/>
+                <w:szCs w:val="18"/>
+              </w:rPr>
+            </w:pPr>
+            <w:r>
+              <w:rPr>
+                <w:rStyle w:val="15"/>
+                <w:rFonts w:ascii="宋体" w:hAnsi="宋体" w:cs="Tahoma" w:hint="eastAsia"/>
+                <w:sz w:val="18"/>
+                <w:szCs w:val="18"/>
+              </w:rPr>
+              <w:t>系统是前后端分离的吗，如果是的话前端是使用</w:t>
+            </w:r>
+            <w:proofErr w:type="spellStart"/>
+            <w:r>
+              <w:rPr>
+                <w:rStyle w:val="15"/>
+                <w:rFonts w:ascii="宋体" w:hAnsi="宋体" w:cs="Tahoma" w:hint="eastAsia"/>
+                <w:sz w:val="18"/>
+                <w:szCs w:val="18"/>
+              </w:rPr>
+              <w:t>vue</w:t>
+            </w:r>
+            <w:proofErr w:type="spellEnd"/>
+            <w:r>
+              <w:rPr>
+                <w:rStyle w:val="15"/>
+                <w:rFonts w:ascii="宋体" w:hAnsi="宋体" w:cs="Tahoma" w:hint="eastAsia"/>
+                <w:sz w:val="18"/>
+                <w:szCs w:val="18"/>
+              </w:rPr>
+              <w:t>还是react。</w:t>
+            </w:r>
+          </w:p>
+          <w:p>
+            <w:pPr>
+              <w:ind w:firstLineChars="200" w:firstLine="440"/>
+              <w:rPr>
+                <w:rStyle w:val="15"/>
                 <w:rFonts w:ascii="宋体" w:hAnsi="宋体" w:cs="Tahoma" w:hint="eastAsia"/>
                 <w:color w:val="FF0000"/>
                 <w:sz w:val="18"/>
@@ -1158,12 +1464,12 @@
             </w:pPr>
             <w:r>
               <w:rPr>
-                <w:rStyle w:val="15"/>
-                <w:rFonts w:ascii="宋体" w:hAnsi="宋体" w:cs="Tahoma" w:hint="eastAsia"/>
-                <w:sz w:val="18"/>
-                <w:szCs w:val="18"/>
-              </w:rPr>
-              <w:t>系统是前后端分离的吗，如果是的话前端是使用vue还是react。</w:t>
+                <w:rFonts w:ascii="宋体" w:hAnsi="宋体" w:hint="eastAsia"/>
+                <w:color w:val="000000" w:themeColor="text1"/>
+                <w:sz w:val="22"/>
+                <w:szCs w:val="22"/>
+              </w:rPr>
+              <w:t>根据读音写单词，可以涉及文字转语音的开发，根据后台单词发出读音，学生进行听写，写完之后出现正确答案供学生学习，学习的形式可以是词根、前缀后缀、音标、时态、单复数、动词名词形容词的变体、固定搭配、常见用法等（不一定全要，选几个也可以）。</w:t>
             </w:r>
           </w:p>
         </w:tc>
@@ -1191,7 +1497,7 @@
 </file>
 
 <file path=word/numbering.xml><?xml version="1.0" encoding="utf-8"?>
-<w:numbering xmlns:wpc="http://schemas.microsoft.com/office/word/2010/wordprocessingCanvas" xmlns:cx="http://schemas.microsoft.com/office/drawing/2014/chartex" xmlns:cx1="http://schemas.microsoft.com/office/drawing/2015/9/8/chartex" xmlns:cx2="http://schemas.microsoft.com/office/drawing/2015/10/21/chartex" xmlns:cx3="http://schemas.microsoft.com/office/drawing/2016/5/9/chartex" xmlns:cx4="http://schemas.microsoft.com/office/drawing/2016/5/10/chartex" xmlns:cx5="http://schemas.microsoft.com/office/drawing/2016/5/11/chartex" xmlns:cx6="http://schemas.microsoft.com/office/drawing/2016/5/12/chartex" xmlns:cx7="http://schemas.microsoft.com/office/drawing/2016/5/13/chartex" xmlns:cx8="http://schemas.microsoft.com/office/drawing/2016/5/14/chartex" xmlns:mc="http://schemas.openxmlformats.org/markup-compatibility/2006" xmlns:aink="http://schemas.microsoft.com/office/drawing/2016/ink" xmlns:am3d="http://schemas.microsoft.com/office/drawing/2017/model3d" xmlns:o="urn:schemas-microsoft-com:office:office" xmlns:oel="http://schemas.microsoft.com/office/2019/extlst" xmlns:r="http://schemas.openxmlformats.org/officeDocument/2006/relationships" xmlns:m="http://schemas.openxmlformats.org/officeDocument/2006/math" xmlns:v="urn:schemas-microsoft-com:vml" xmlns:wp14="http://schemas.microsoft.com/office/word/2010/wordprocessingDrawing" xmlns:wp="http://schemas.openxmlformats.org/drawingml/2006/wordprocessingDrawing" xmlns:w10="urn:schemas-microsoft-com:office:word" xmlns:w="http://schemas.openxmlformats.org/wordprocessingml/2006/main" xmlns:w14="http://schemas.microsoft.com/office/word/2010/wordml" xmlns:w15="http://schemas.microsoft.com/office/word/2012/wordml" xmlns:w16cex="http://schemas.microsoft.com/office/word/2018/wordml/cex" xmlns:w16cid="http://schemas.microsoft.com/office/word/2016/wordml/cid" xmlns:w16="http://schemas.microsoft.com/office/word/2018/wordml" xmlns:w16sdtdh="http://schemas.microsoft.com/office/word/2020/wordml/sdtdatahash" xmlns:w16se="http://schemas.microsoft.com/office/word/2015/wordml/symex" xmlns:wpg="http://schemas.microsoft.com/office/word/2010/wordprocessingGroup" xmlns:wpi="http://schemas.microsoft.com/office/word/2010/wordprocessingInk" xmlns:wne="http://schemas.microsoft.com/office/word/2006/wordml" xmlns:wps="http://schemas.microsoft.com/office/word/2010/wordprocessingShape" mc:Ignorable="w14 w15 w16se w16cid w16 w16cex w16sdtdh wp14">
+<w:numbering xmlns:wpc="http://schemas.microsoft.com/office/word/2010/wordprocessingCanvas" xmlns:cx="http://schemas.microsoft.com/office/drawing/2014/chartex" xmlns:cx1="http://schemas.microsoft.com/office/drawing/2015/9/8/chartex" xmlns:cx2="http://schemas.microsoft.com/office/drawing/2015/10/21/chartex" xmlns:cx3="http://schemas.microsoft.com/office/drawing/2016/5/9/chartex" xmlns:cx4="http://schemas.microsoft.com/office/drawing/2016/5/10/chartex" xmlns:cx5="http://schemas.microsoft.com/office/drawing/2016/5/11/chartex" xmlns:cx6="http://schemas.microsoft.com/office/drawing/2016/5/12/chartex" xmlns:cx7="http://schemas.microsoft.com/office/drawing/2016/5/13/chartex" xmlns:cx8="http://schemas.microsoft.com/office/drawing/2016/5/14/chartex" xmlns:mc="http://schemas.openxmlformats.org/markup-compatibility/2006" xmlns:aink="http://schemas.microsoft.com/office/drawing/2016/ink" xmlns:am3d="http://schemas.microsoft.com/office/drawing/2017/model3d" xmlns:o="urn:schemas-microsoft-com:office:office" xmlns:oel="http://schemas.microsoft.com/office/2019/extlst" xmlns:r="http://schemas.openxmlformats.org/officeDocument/2006/relationships" xmlns:m="http://schemas.openxmlformats.org/officeDocument/2006/math" xmlns:v="urn:schemas-microsoft-com:vml" xmlns:wp14="http://schemas.microsoft.com/office/word/2010/wordprocessingDrawing" xmlns:wp="http://schemas.openxmlformats.org/drawingml/2006/wordprocessingDrawing" xmlns:w10="urn:schemas-microsoft-com:office:word" xmlns:w="http://schemas.openxmlformats.org/wordprocessingml/2006/main" xmlns:w14="http://schemas.microsoft.com/office/word/2010/wordml" xmlns:w15="http://schemas.microsoft.com/office/word/2012/wordml" xmlns:w16cex="http://schemas.microsoft.com/office/word/2018/wordml/cex" xmlns:w16cid="http://schemas.microsoft.com/office/word/2016/wordml/cid" xmlns:w16="http://schemas.microsoft.com/office/word/2018/wordml" xmlns:w16du="http://schemas.microsoft.com/office/word/2023/wordml/word16du" xmlns:w16sdtdh="http://schemas.microsoft.com/office/word/2020/wordml/sdtdatahash" xmlns:w16se="http://schemas.microsoft.com/office/word/2015/wordml/symex" xmlns:wpg="http://schemas.microsoft.com/office/word/2010/wordprocessingGroup" xmlns:wpi="http://schemas.microsoft.com/office/word/2010/wordprocessingInk" xmlns:wne="http://schemas.microsoft.com/office/word/2006/wordml" xmlns:wps="http://schemas.microsoft.com/office/word/2010/wordprocessingShape" mc:Ignorable="w14 w15 w16se w16cid w16 w16cex w16sdtdh wp14">
   <w:abstractNum w:abstractNumId="0" w15:restartNumberingAfterBreak="0">
     <w:nsid w:val="0C913E4D"/>
     <w:multiLevelType w:val="multilevel"/>

--- a/定做合同书.docx
+++ b/定做合同书.docx
@@ -1,21 +1,27 @@
 
 <file path=word/document.xml><?xml version="1.0" encoding="utf-8"?>
-<w:document xmlns:wpc="http://schemas.microsoft.com/office/word/2010/wordprocessingCanvas" xmlns:cx="http://schemas.microsoft.com/office/drawing/2014/chartex" xmlns:cx1="http://schemas.microsoft.com/office/drawing/2015/9/8/chartex" xmlns:cx2="http://schemas.microsoft.com/office/drawing/2015/10/21/chartex" xmlns:cx3="http://schemas.microsoft.com/office/drawing/2016/5/9/chartex" xmlns:cx4="http://schemas.microsoft.com/office/drawing/2016/5/10/chartex" xmlns:cx5="http://schemas.microsoft.com/office/drawing/2016/5/11/chartex" xmlns:cx6="http://schemas.microsoft.com/office/drawing/2016/5/12/chartex" xmlns:cx7="http://schemas.microsoft.com/office/drawing/2016/5/13/chartex" xmlns:cx8="http://schemas.microsoft.com/office/drawing/2016/5/14/chartex" xmlns:mc="http://schemas.openxmlformats.org/markup-compatibility/2006" xmlns:aink="http://schemas.microsoft.com/office/drawing/2016/ink" xmlns:am3d="http://schemas.microsoft.com/office/drawing/2017/model3d" xmlns:o="urn:schemas-microsoft-com:office:office" xmlns:oel="http://schemas.microsoft.com/office/2019/extlst" xmlns:r="http://schemas.openxmlformats.org/officeDocument/2006/relationships" xmlns:m="http://schemas.openxmlformats.org/officeDocument/2006/math" xmlns:v="urn:schemas-microsoft-com:vml" xmlns:wp14="http://schemas.microsoft.com/office/word/2010/wordprocessingDrawing" xmlns:wp="http://schemas.openxmlformats.org/drawingml/2006/wordprocessingDrawing" xmlns:w10="urn:schemas-microsoft-com:office:word" xmlns:w="http://schemas.openxmlformats.org/wordprocessingml/2006/main" xmlns:w14="http://schemas.microsoft.com/office/word/2010/wordml" xmlns:w15="http://schemas.microsoft.com/office/word/2012/wordml" xmlns:w16cex="http://schemas.microsoft.com/office/word/2018/wordml/cex" xmlns:w16cid="http://schemas.microsoft.com/office/word/2016/wordml/cid" xmlns:w16="http://schemas.microsoft.com/office/word/2018/wordml" xmlns:w16du="http://schemas.microsoft.com/office/word/2023/wordml/word16du" xmlns:w16sdtdh="http://schemas.microsoft.com/office/word/2020/wordml/sdtdatahash" xmlns:w16se="http://schemas.microsoft.com/office/word/2015/wordml/symex" xmlns:wpg="http://schemas.microsoft.com/office/word/2010/wordprocessingGroup" xmlns:wpi="http://schemas.microsoft.com/office/word/2010/wordprocessingInk" xmlns:wne="http://schemas.microsoft.com/office/word/2006/wordml" xmlns:wps="http://schemas.microsoft.com/office/word/2010/wordprocessingShape" mc:Ignorable="w14 w15 w16se w16cid w16 w16cex w16sdtdh wp14">
+<w:document xmlns:wpc="http://schemas.microsoft.com/office/word/2010/wordprocessingCanvas" xmlns:mc="http://schemas.openxmlformats.org/markup-compatibility/2006" xmlns:o="urn:schemas-microsoft-com:office:office" xmlns:r="http://schemas.openxmlformats.org/officeDocument/2006/relationships" xmlns:m="http://schemas.openxmlformats.org/officeDocument/2006/math" xmlns:v="urn:schemas-microsoft-com:vml" xmlns:wp14="http://schemas.microsoft.com/office/word/2010/wordprocessingDrawing" xmlns:wp="http://schemas.openxmlformats.org/drawingml/2006/wordprocessingDrawing" xmlns:w="http://schemas.openxmlformats.org/wordprocessingml/2006/main" xmlns:w14="http://schemas.microsoft.com/office/word/2010/wordml" xmlns:w10="urn:schemas-microsoft-com:office:word" xmlns:w15="http://schemas.microsoft.com/office/word/2012/wordml" xmlns:wpg="http://schemas.microsoft.com/office/word/2010/wordprocessingGroup" xmlns:wpi="http://schemas.microsoft.com/office/word/2010/wordprocessingInk" xmlns:wne="http://schemas.microsoft.com/office/word/2006/wordml" xmlns:wps="http://schemas.microsoft.com/office/word/2010/wordprocessingShape" xmlns:wpsCustomData="http://www.wps.cn/officeDocument/2013/wpsCustomData" mc:Ignorable="w14 w15 wp14">
   <w:body>
     <w:tbl>
       <w:tblPr>
+        <w:tblStyle w:val="2"/>
         <w:tblW w:w="0" w:type="auto"/>
         <w:tblInd w:w="-601" w:type="dxa"/>
         <w:tblBorders>
-          <w:top w:val="single" w:sz="8" w:space="0" w:color="auto"/>
-          <w:left w:val="single" w:sz="8" w:space="0" w:color="auto"/>
-          <w:bottom w:val="single" w:sz="8" w:space="0" w:color="auto"/>
-          <w:right w:val="single" w:sz="8" w:space="0" w:color="auto"/>
-          <w:insideH w:val="single" w:sz="4" w:space="0" w:color="auto"/>
-          <w:insideV w:val="single" w:sz="4" w:space="0" w:color="auto"/>
+          <w:top w:val="single" w:color="auto" w:sz="8" w:space="0"/>
+          <w:left w:val="single" w:color="auto" w:sz="8" w:space="0"/>
+          <w:bottom w:val="single" w:color="auto" w:sz="8" w:space="0"/>
+          <w:right w:val="single" w:color="auto" w:sz="8" w:space="0"/>
+          <w:insideH w:val="single" w:color="auto" w:sz="4" w:space="0"/>
+          <w:insideV w:val="single" w:color="auto" w:sz="4" w:space="0"/>
         </w:tblBorders>
         <w:tblLayout w:type="fixed"/>
-        <w:tblLook w:val="04A0" w:firstRow="1" w:lastRow="0" w:firstColumn="1" w:lastColumn="0" w:noHBand="0" w:noVBand="1"/>
+        <w:tblCellMar>
+          <w:top w:w="0" w:type="dxa"/>
+          <w:left w:w="108" w:type="dxa"/>
+          <w:bottom w:w="0" w:type="dxa"/>
+          <w:right w:w="108" w:type="dxa"/>
+        </w:tblCellMar>
       </w:tblPr>
       <w:tblGrid>
         <w:gridCol w:w="1791"/>
@@ -25,17 +31,33 @@
         <w:gridCol w:w="3994"/>
       </w:tblGrid>
       <w:tr>
+        <w:tblPrEx>
+          <w:tblBorders>
+            <w:top w:val="single" w:color="auto" w:sz="8" w:space="0"/>
+            <w:left w:val="single" w:color="auto" w:sz="8" w:space="0"/>
+            <w:bottom w:val="single" w:color="auto" w:sz="8" w:space="0"/>
+            <w:right w:val="single" w:color="auto" w:sz="8" w:space="0"/>
+            <w:insideH w:val="single" w:color="auto" w:sz="4" w:space="0"/>
+            <w:insideV w:val="single" w:color="auto" w:sz="4" w:space="0"/>
+          </w:tblBorders>
+          <w:tblCellMar>
+            <w:top w:w="0" w:type="dxa"/>
+            <w:left w:w="108" w:type="dxa"/>
+            <w:bottom w:w="0" w:type="dxa"/>
+            <w:right w:w="108" w:type="dxa"/>
+          </w:tblCellMar>
+        </w:tblPrEx>
         <w:trPr>
-          <w:trHeight w:val="890"/>
+          <w:trHeight w:val="890" w:hRule="atLeast"/>
         </w:trPr>
         <w:tc>
           <w:tcPr>
             <w:tcW w:w="1791" w:type="dxa"/>
             <w:tcBorders>
-              <w:top w:val="single" w:sz="8" w:space="0" w:color="auto"/>
-              <w:left w:val="single" w:sz="8" w:space="0" w:color="auto"/>
-              <w:bottom w:val="single" w:sz="4" w:space="0" w:color="auto"/>
-              <w:right w:val="single" w:sz="4" w:space="0" w:color="auto"/>
+              <w:top w:val="single" w:color="auto" w:sz="8" w:space="0"/>
+              <w:left w:val="single" w:color="auto" w:sz="8" w:space="0"/>
+              <w:bottom w:val="single" w:color="auto" w:sz="4" w:space="0"/>
+              <w:right w:val="single" w:color="auto" w:sz="4" w:space="0"/>
             </w:tcBorders>
             <w:vAlign w:val="center"/>
           </w:tcPr>
@@ -63,10 +85,10 @@
             <w:tcW w:w="8132" w:type="dxa"/>
             <w:gridSpan w:val="4"/>
             <w:tcBorders>
-              <w:top w:val="single" w:sz="8" w:space="0" w:color="auto"/>
-              <w:left w:val="single" w:sz="4" w:space="0" w:color="auto"/>
-              <w:bottom w:val="single" w:sz="4" w:space="0" w:color="auto"/>
-              <w:right w:val="single" w:sz="8" w:space="0" w:color="auto"/>
+              <w:top w:val="single" w:color="auto" w:sz="8" w:space="0"/>
+              <w:left w:val="single" w:color="auto" w:sz="4" w:space="0"/>
+              <w:bottom w:val="single" w:color="auto" w:sz="4" w:space="0"/>
+              <w:right w:val="single" w:color="auto" w:sz="8" w:space="0"/>
             </w:tcBorders>
             <w:vAlign w:val="center"/>
           </w:tcPr>
@@ -79,7 +101,7 @@
             </w:pPr>
             <w:r>
               <w:rPr>
-                <w:rFonts w:ascii="宋体" w:hAnsi="宋体" w:hint="eastAsia"/>
+                <w:rFonts w:hint="eastAsia" w:ascii="宋体" w:hAnsi="宋体"/>
                 <w:b/>
                 <w:bCs/>
                 <w:sz w:val="24"/>
@@ -91,17 +113,33 @@
         </w:tc>
       </w:tr>
       <w:tr>
+        <w:tblPrEx>
+          <w:tblBorders>
+            <w:top w:val="single" w:color="auto" w:sz="8" w:space="0"/>
+            <w:left w:val="single" w:color="auto" w:sz="8" w:space="0"/>
+            <w:bottom w:val="single" w:color="auto" w:sz="8" w:space="0"/>
+            <w:right w:val="single" w:color="auto" w:sz="8" w:space="0"/>
+            <w:insideH w:val="single" w:color="auto" w:sz="4" w:space="0"/>
+            <w:insideV w:val="single" w:color="auto" w:sz="4" w:space="0"/>
+          </w:tblBorders>
+          <w:tblCellMar>
+            <w:top w:w="0" w:type="dxa"/>
+            <w:left w:w="108" w:type="dxa"/>
+            <w:bottom w:w="0" w:type="dxa"/>
+            <w:right w:w="108" w:type="dxa"/>
+          </w:tblCellMar>
+        </w:tblPrEx>
         <w:trPr>
-          <w:trHeight w:val="457"/>
+          <w:trHeight w:val="457" w:hRule="atLeast"/>
         </w:trPr>
         <w:tc>
           <w:tcPr>
             <w:tcW w:w="1791" w:type="dxa"/>
             <w:tcBorders>
-              <w:top w:val="single" w:sz="4" w:space="0" w:color="auto"/>
-              <w:left w:val="single" w:sz="8" w:space="0" w:color="auto"/>
-              <w:bottom w:val="single" w:sz="4" w:space="0" w:color="auto"/>
-              <w:right w:val="single" w:sz="4" w:space="0" w:color="auto"/>
+              <w:top w:val="single" w:color="auto" w:sz="4" w:space="0"/>
+              <w:left w:val="single" w:color="auto" w:sz="8" w:space="0"/>
+              <w:bottom w:val="single" w:color="auto" w:sz="4" w:space="0"/>
+              <w:right w:val="single" w:color="auto" w:sz="4" w:space="0"/>
             </w:tcBorders>
             <w:vAlign w:val="center"/>
           </w:tcPr>
@@ -128,10 +166,10 @@
             <w:tcW w:w="2887" w:type="dxa"/>
             <w:gridSpan w:val="2"/>
             <w:tcBorders>
-              <w:top w:val="single" w:sz="4" w:space="0" w:color="auto"/>
-              <w:left w:val="single" w:sz="4" w:space="0" w:color="auto"/>
-              <w:bottom w:val="single" w:sz="4" w:space="0" w:color="auto"/>
-              <w:right w:val="single" w:sz="4" w:space="0" w:color="auto"/>
+              <w:top w:val="single" w:color="auto" w:sz="4" w:space="0"/>
+              <w:left w:val="single" w:color="auto" w:sz="4" w:space="0"/>
+              <w:bottom w:val="single" w:color="auto" w:sz="4" w:space="0"/>
+              <w:right w:val="single" w:color="auto" w:sz="4" w:space="0"/>
             </w:tcBorders>
             <w:vAlign w:val="center"/>
           </w:tcPr>
@@ -156,10 +194,10 @@
           <w:tcPr>
             <w:tcW w:w="1251" w:type="dxa"/>
             <w:tcBorders>
-              <w:top w:val="single" w:sz="4" w:space="0" w:color="auto"/>
-              <w:left w:val="single" w:sz="4" w:space="0" w:color="auto"/>
-              <w:bottom w:val="single" w:sz="4" w:space="0" w:color="auto"/>
-              <w:right w:val="single" w:sz="4" w:space="0" w:color="auto"/>
+              <w:top w:val="single" w:color="auto" w:sz="4" w:space="0"/>
+              <w:left w:val="single" w:color="auto" w:sz="4" w:space="0"/>
+              <w:bottom w:val="single" w:color="auto" w:sz="4" w:space="0"/>
+              <w:right w:val="single" w:color="auto" w:sz="4" w:space="0"/>
             </w:tcBorders>
             <w:vAlign w:val="center"/>
           </w:tcPr>
@@ -174,7 +212,7 @@
             </w:pPr>
             <w:r>
               <w:rPr>
-                <w:rFonts w:ascii="宋体" w:hAnsi="宋体" w:hint="eastAsia"/>
+                <w:rFonts w:hint="eastAsia" w:ascii="宋体" w:hAnsi="宋体"/>
                 <w:b/>
               </w:rPr>
               <w:t>手机号</w:t>
@@ -192,10 +230,10 @@
           <w:tcPr>
             <w:tcW w:w="3994" w:type="dxa"/>
             <w:tcBorders>
-              <w:top w:val="single" w:sz="4" w:space="0" w:color="auto"/>
-              <w:left w:val="single" w:sz="4" w:space="0" w:color="auto"/>
-              <w:bottom w:val="single" w:sz="4" w:space="0" w:color="auto"/>
-              <w:right w:val="single" w:sz="8" w:space="0" w:color="auto"/>
+              <w:top w:val="single" w:color="auto" w:sz="4" w:space="0"/>
+              <w:left w:val="single" w:color="auto" w:sz="4" w:space="0"/>
+              <w:bottom w:val="single" w:color="auto" w:sz="4" w:space="0"/>
+              <w:right w:val="single" w:color="auto" w:sz="8" w:space="0"/>
             </w:tcBorders>
             <w:vAlign w:val="center"/>
           </w:tcPr>
@@ -209,7 +247,7 @@
             </w:pPr>
             <w:r>
               <w:rPr>
-                <w:rFonts w:ascii="宋体" w:hAnsi="宋体" w:hint="eastAsia"/>
+                <w:rFonts w:hint="eastAsia" w:ascii="宋体" w:hAnsi="宋体"/>
                 <w:sz w:val="24"/>
                 <w:szCs w:val="24"/>
               </w:rPr>
@@ -219,18 +257,34 @@
         </w:tc>
       </w:tr>
       <w:tr>
+        <w:tblPrEx>
+          <w:tblBorders>
+            <w:top w:val="single" w:color="auto" w:sz="8" w:space="0"/>
+            <w:left w:val="single" w:color="auto" w:sz="8" w:space="0"/>
+            <w:bottom w:val="single" w:color="auto" w:sz="8" w:space="0"/>
+            <w:right w:val="single" w:color="auto" w:sz="8" w:space="0"/>
+            <w:insideH w:val="single" w:color="auto" w:sz="4" w:space="0"/>
+            <w:insideV w:val="single" w:color="auto" w:sz="4" w:space="0"/>
+          </w:tblBorders>
+          <w:tblCellMar>
+            <w:top w:w="0" w:type="dxa"/>
+            <w:left w:w="108" w:type="dxa"/>
+            <w:bottom w:w="0" w:type="dxa"/>
+            <w:right w:w="108" w:type="dxa"/>
+          </w:tblCellMar>
+        </w:tblPrEx>
         <w:trPr>
-          <w:trHeight w:val="5501"/>
+          <w:trHeight w:val="5501" w:hRule="atLeast"/>
         </w:trPr>
         <w:tc>
           <w:tcPr>
             <w:tcW w:w="9923" w:type="dxa"/>
             <w:gridSpan w:val="5"/>
             <w:tcBorders>
-              <w:top w:val="single" w:sz="4" w:space="0" w:color="auto"/>
-              <w:left w:val="single" w:sz="8" w:space="0" w:color="auto"/>
-              <w:bottom w:val="single" w:sz="4" w:space="0" w:color="auto"/>
-              <w:right w:val="single" w:sz="8" w:space="0" w:color="auto"/>
+              <w:top w:val="single" w:color="auto" w:sz="4" w:space="0"/>
+              <w:left w:val="single" w:color="auto" w:sz="8" w:space="0"/>
+              <w:bottom w:val="single" w:color="auto" w:sz="4" w:space="0"/>
+              <w:right w:val="single" w:color="auto" w:sz="8" w:space="0"/>
             </w:tcBorders>
           </w:tcPr>
           <w:p>
@@ -243,7 +297,7 @@
             </w:pPr>
             <w:r>
               <w:rPr>
-                <w:rFonts w:ascii="宋体" w:hAnsi="宋体" w:hint="eastAsia"/>
+                <w:rFonts w:hint="eastAsia" w:ascii="宋体" w:hAnsi="宋体"/>
                 <w:b/>
                 <w:color w:val="000000"/>
               </w:rPr>
@@ -259,7 +313,7 @@
             </w:r>
             <w:r>
               <w:rPr>
-                <w:rFonts w:ascii="宋体" w:hAnsi="宋体" w:hint="eastAsia"/>
+                <w:rFonts w:hint="eastAsia" w:ascii="宋体" w:hAnsi="宋体"/>
                 <w:b/>
                 <w:color w:val="000000"/>
               </w:rPr>
@@ -269,18 +323,19 @@
           <w:p>
             <w:pPr>
               <w:spacing w:line="320" w:lineRule="exact"/>
-              <w:ind w:firstLineChars="200" w:firstLine="422"/>
-              <w:rPr>
-                <w:rFonts w:ascii="宋体" w:hAnsi="宋体"/>
+              <w:ind w:firstLine="422" w:firstLineChars="200"/>
+              <w:rPr>
+                <w:rFonts w:hint="default" w:ascii="宋体" w:hAnsi="宋体" w:eastAsia="宋体"/>
                 <w:b/>
                 <w:bCs/>
                 <w:color w:val="FF0000"/>
                 <w:kern w:val="0"/>
-              </w:rPr>
-            </w:pPr>
-            <w:r>
-              <w:rPr>
-                <w:rFonts w:ascii="宋体" w:hAnsi="宋体" w:hint="eastAsia"/>
+                <w:lang w:val="en-US" w:eastAsia="zh-CN"/>
+              </w:rPr>
+            </w:pPr>
+            <w:r>
+              <w:rPr>
+                <w:rFonts w:hint="eastAsia" w:ascii="宋体" w:hAnsi="宋体"/>
                 <w:b/>
                 <w:bCs/>
                 <w:color w:val="FF0000"/>
@@ -300,7 +355,7 @@
             </w:r>
             <w:r>
               <w:rPr>
-                <w:rFonts w:ascii="宋体" w:hAnsi="宋体" w:hint="eastAsia"/>
+                <w:rFonts w:hint="eastAsia" w:ascii="宋体" w:hAnsi="宋体"/>
                 <w:b/>
                 <w:bCs/>
                 <w:color w:val="FF0000"/>
@@ -308,11 +363,13 @@
               </w:rPr>
               <w:t>聊天记录不作为依据，以合同为依据。</w:t>
             </w:r>
+            <w:bookmarkStart w:id="0" w:name="_GoBack"/>
+            <w:bookmarkEnd w:id="0"/>
           </w:p>
           <w:p>
             <w:pPr>
               <w:spacing w:line="320" w:lineRule="exact"/>
-              <w:ind w:firstLineChars="200" w:firstLine="643"/>
+              <w:ind w:firstLine="643" w:firstLineChars="200"/>
               <w:rPr>
                 <w:b/>
                 <w:bCs/>
@@ -325,7 +382,7 @@
           </w:p>
           <w:p>
             <w:pPr>
-              <w:ind w:firstLineChars="200" w:firstLine="440"/>
+              <w:ind w:firstLine="440" w:firstLineChars="200"/>
               <w:rPr>
                 <w:rFonts w:ascii="宋体" w:hAnsi="宋体"/>
                 <w:color w:val="000000"/>
@@ -335,75 +392,17 @@
             </w:pPr>
             <w:r>
               <w:rPr>
-                <w:rFonts w:ascii="宋体" w:hAnsi="宋体" w:hint="eastAsia"/>
-                <w:color w:val="000000"/>
-                <w:sz w:val="22"/>
-                <w:szCs w:val="22"/>
-              </w:rPr>
-              <w:t>单词打卡软件。本系统应用机器学习技术对词汇进行分析，智能生成打卡任务和自动打卡评判。该系统分为教师，学生两个角色。单词数据从其他三方SDK接口导入（或者现有的数据，我自己有一个到时候需要的话可以用）。教师</w:t>
-            </w:r>
-            <w:proofErr w:type="gramStart"/>
-            <w:r>
-              <w:rPr>
-                <w:rFonts w:ascii="宋体" w:hAnsi="宋体" w:hint="eastAsia"/>
-                <w:color w:val="000000"/>
-                <w:sz w:val="22"/>
-                <w:szCs w:val="22"/>
-              </w:rPr>
-              <w:t>端发布</w:t>
-            </w:r>
-            <w:proofErr w:type="gramEnd"/>
-            <w:r>
-              <w:rPr>
-                <w:rFonts w:ascii="宋体" w:hAnsi="宋体" w:hint="eastAsia"/>
-                <w:color w:val="000000"/>
-                <w:sz w:val="22"/>
-                <w:szCs w:val="22"/>
-              </w:rPr>
-              <w:t>打卡任务，创建班级。学生进行学习，加入班级，利用机器学习</w:t>
-            </w:r>
-            <w:r>
-              <w:rPr>
-                <w:rFonts w:ascii="宋体" w:hAnsi="宋体" w:hint="eastAsia"/>
-                <w:color w:val="000000"/>
-                <w:sz w:val="22"/>
-                <w:szCs w:val="22"/>
-              </w:rPr>
-              <w:t>根据</w:t>
-            </w:r>
-            <w:r>
-              <w:rPr>
-                <w:rFonts w:ascii="宋体" w:hAnsi="宋体" w:hint="eastAsia"/>
-                <w:color w:val="000000"/>
-                <w:sz w:val="22"/>
-                <w:szCs w:val="22"/>
-              </w:rPr>
-              <w:t>学生背单词情况安排后续单词出现的频率，</w:t>
-            </w:r>
-            <w:proofErr w:type="gramStart"/>
-            <w:r>
-              <w:rPr>
-                <w:rFonts w:ascii="宋体" w:hAnsi="宋体" w:hint="eastAsia"/>
-                <w:color w:val="000000"/>
-                <w:sz w:val="22"/>
-                <w:szCs w:val="22"/>
-              </w:rPr>
-              <w:t>教师端还能</w:t>
-            </w:r>
-            <w:proofErr w:type="gramEnd"/>
-            <w:r>
-              <w:rPr>
-                <w:rFonts w:ascii="宋体" w:hAnsi="宋体" w:hint="eastAsia"/>
-                <w:color w:val="000000"/>
-                <w:sz w:val="22"/>
-                <w:szCs w:val="22"/>
-              </w:rPr>
-              <w:t>看到学生的单词完成情况，以及错误率。</w:t>
-            </w:r>
-          </w:p>
-          <w:p>
-            <w:pPr>
-              <w:ind w:firstLineChars="200" w:firstLine="440"/>
+                <w:rFonts w:hint="eastAsia" w:ascii="宋体" w:hAnsi="宋体"/>
+                <w:color w:val="000000"/>
+                <w:sz w:val="22"/>
+                <w:szCs w:val="22"/>
+              </w:rPr>
+              <w:t>单词打卡软件。本系统应用机器学习技术对词汇进行分析，智能生成打卡任务和自动打卡评判。该系统分为教师，学生两个角色。单词数据从其他三方SDK接口导入（或者现有的数据，我自己有一个到时候需要的话可以用）。教师端发布打卡任务，创建班级。学生进行学习，加入班级，利用机器学习根据学生背单词情况安排后续单词出现的频率，教师端还能看到学生的单词完成情况，以及错误率。</w:t>
+            </w:r>
+          </w:p>
+          <w:p>
+            <w:pPr>
+              <w:ind w:firstLine="440" w:firstLineChars="200"/>
               <w:rPr>
                 <w:rFonts w:ascii="宋体" w:hAnsi="宋体"/>
                 <w:color w:val="000000"/>
@@ -413,7 +412,7 @@
             </w:pPr>
             <w:r>
               <w:rPr>
-                <w:rFonts w:ascii="宋体" w:hAnsi="宋体" w:hint="eastAsia"/>
+                <w:rFonts w:hint="eastAsia" w:ascii="宋体" w:hAnsi="宋体"/>
                 <w:color w:val="000000"/>
                 <w:sz w:val="22"/>
                 <w:szCs w:val="22"/>
@@ -423,13 +422,13 @@
           </w:p>
           <w:p>
             <w:pPr>
-              <w:pStyle w:val="a3"/>
+              <w:pStyle w:val="5"/>
               <w:numPr>
                 <w:ilvl w:val="0"/>
                 <w:numId w:val="1"/>
               </w:numPr>
               <w:spacing w:before="240" w:after="240" w:line="276" w:lineRule="auto"/>
-              <w:ind w:leftChars="100" w:left="630" w:firstLineChars="0"/>
+              <w:ind w:left="210" w:leftChars="100" w:firstLineChars="0"/>
               <w:rPr>
                 <w:rFonts w:ascii="宋体" w:hAnsi="宋体"/>
                 <w:color w:val="000000"/>
@@ -439,26 +438,17 @@
             </w:pPr>
             <w:r>
               <w:rPr>
-                <w:rFonts w:ascii="宋体" w:hAnsi="宋体" w:hint="eastAsia"/>
-                <w:color w:val="000000"/>
-                <w:sz w:val="22"/>
-                <w:szCs w:val="22"/>
-              </w:rPr>
-              <w:t>打卡的形式</w:t>
-            </w:r>
-            <w:r>
-              <w:rPr>
-                <w:rFonts w:ascii="宋体" w:hAnsi="宋体" w:hint="eastAsia"/>
-                <w:color w:val="000000"/>
-                <w:sz w:val="22"/>
-                <w:szCs w:val="22"/>
-              </w:rPr>
-              <w:t>为单词拼写，打卡后系统根据学生填写的单词判断对错。</w:t>
-            </w:r>
-          </w:p>
-          <w:p>
-            <w:pPr>
-              <w:pStyle w:val="a3"/>
+                <w:rFonts w:hint="eastAsia" w:ascii="宋体" w:hAnsi="宋体"/>
+                <w:color w:val="000000"/>
+                <w:sz w:val="22"/>
+                <w:szCs w:val="22"/>
+              </w:rPr>
+              <w:t>打卡的形式为单词拼写，打卡后系统根据学生填写的单词判断对错。</w:t>
+            </w:r>
+          </w:p>
+          <w:p>
+            <w:pPr>
+              <w:pStyle w:val="5"/>
               <w:numPr>
                 <w:ilvl w:val="0"/>
                 <w:numId w:val="1"/>
@@ -467,7 +457,7 @@
               <w:adjustRightInd w:val="0"/>
               <w:snapToGrid w:val="0"/>
               <w:spacing w:before="240" w:after="240" w:line="276" w:lineRule="auto"/>
-              <w:ind w:leftChars="100" w:left="630" w:firstLineChars="0"/>
+              <w:ind w:left="210" w:leftChars="100" w:firstLineChars="0"/>
               <w:rPr>
                 <w:rFonts w:ascii="宋体" w:hAnsi="宋体"/>
                 <w:color w:val="000000"/>
@@ -477,148 +467,22 @@
             </w:pPr>
             <w:r>
               <w:rPr>
-                <w:rFonts w:ascii="宋体" w:hAnsi="宋体" w:hint="eastAsia"/>
-                <w:color w:val="000000"/>
-                <w:sz w:val="22"/>
-                <w:szCs w:val="22"/>
-              </w:rPr>
-              <w:t>在打卡任务生成、打卡评判两部分应用到机器学习。从背单词的效率</w:t>
-            </w:r>
-            <w:r>
-              <w:rPr>
-                <w:rFonts w:ascii="宋体" w:hAnsi="宋体" w:hint="eastAsia"/>
-                <w:color w:val="000000"/>
-                <w:sz w:val="22"/>
-                <w:szCs w:val="22"/>
-              </w:rPr>
-              <w:t>训练出模型</w:t>
-            </w:r>
-            <w:r>
-              <w:rPr>
-                <w:rFonts w:ascii="宋体" w:hAnsi="宋体" w:hint="eastAsia"/>
-                <w:color w:val="000000"/>
-                <w:sz w:val="22"/>
-                <w:szCs w:val="22"/>
-              </w:rPr>
-              <w:t>，根据</w:t>
-            </w:r>
-            <w:r>
-              <w:rPr>
-                <w:rFonts w:ascii="宋体" w:hAnsi="宋体" w:hint="eastAsia"/>
-                <w:color w:val="000000"/>
-                <w:sz w:val="22"/>
-                <w:szCs w:val="22"/>
-              </w:rPr>
-              <w:t>模型</w:t>
-            </w:r>
-            <w:r>
-              <w:rPr>
-                <w:rFonts w:ascii="宋体" w:hAnsi="宋体" w:hint="eastAsia"/>
-                <w:color w:val="000000"/>
-                <w:sz w:val="22"/>
-                <w:szCs w:val="22"/>
-              </w:rPr>
-              <w:t>规划后续单词的出现次数，保证背单词的最佳效率</w:t>
-            </w:r>
-            <w:r>
-              <w:rPr>
-                <w:rFonts w:ascii="宋体" w:hAnsi="宋体" w:hint="eastAsia"/>
-                <w:color w:val="000000"/>
-                <w:sz w:val="22"/>
-                <w:szCs w:val="22"/>
-              </w:rPr>
-              <w:t>（</w:t>
-            </w:r>
-            <w:r>
-              <w:rPr>
-                <w:rFonts w:ascii="宋体" w:hAnsi="宋体" w:hint="eastAsia"/>
-                <w:color w:val="000000"/>
-                <w:sz w:val="22"/>
-                <w:szCs w:val="22"/>
-              </w:rPr>
-              <w:t>这块应该就是应用到机器学习模型</w:t>
-            </w:r>
-            <w:r>
-              <w:rPr>
-                <w:rFonts w:ascii="宋体" w:hAnsi="宋体" w:hint="eastAsia"/>
-                <w:color w:val="000000"/>
-                <w:sz w:val="22"/>
-                <w:szCs w:val="22"/>
-              </w:rPr>
-              <w:t>，</w:t>
-            </w:r>
-            <w:r>
-              <w:rPr>
-                <w:rFonts w:ascii="宋体" w:hAnsi="宋体" w:hint="eastAsia"/>
-                <w:color w:val="000000"/>
-                <w:sz w:val="22"/>
-                <w:szCs w:val="22"/>
-              </w:rPr>
-              <w:t>但</w:t>
-            </w:r>
-            <w:r>
-              <w:rPr>
-                <w:rFonts w:ascii="宋体" w:hAnsi="宋体" w:hint="eastAsia"/>
-                <w:color w:val="000000"/>
-                <w:sz w:val="22"/>
-                <w:szCs w:val="22"/>
-              </w:rPr>
-              <w:t>后续单词出现频率老师也看不到</w:t>
-            </w:r>
-            <w:r>
-              <w:rPr>
-                <w:rFonts w:ascii="宋体" w:hAnsi="宋体" w:hint="eastAsia"/>
-                <w:color w:val="000000"/>
-                <w:sz w:val="22"/>
-                <w:szCs w:val="22"/>
-              </w:rPr>
-              <w:t>，有训练模型这一过程就行，集成到系统中老师也看不出来</w:t>
-            </w:r>
-            <w:r>
-              <w:rPr>
-                <w:rFonts w:ascii="宋体" w:hAnsi="宋体" w:hint="eastAsia"/>
-                <w:color w:val="000000"/>
-                <w:sz w:val="22"/>
-                <w:szCs w:val="22"/>
-              </w:rPr>
-              <w:t>）</w:t>
-            </w:r>
-            <w:r>
-              <w:rPr>
-                <w:rFonts w:ascii="宋体" w:hAnsi="宋体" w:hint="eastAsia"/>
-                <w:color w:val="000000"/>
-                <w:sz w:val="22"/>
-                <w:szCs w:val="22"/>
-              </w:rPr>
-              <w:t>。学生完成打卡任务后，教师端可以查看班级成员的完成情况以及</w:t>
-            </w:r>
-            <w:r>
-              <w:rPr>
-                <w:rFonts w:ascii="宋体" w:hAnsi="宋体" w:hint="eastAsia"/>
-                <w:color w:val="000000"/>
-                <w:sz w:val="22"/>
-                <w:szCs w:val="22"/>
-              </w:rPr>
-              <w:t>每个人和每个单词</w:t>
-            </w:r>
-            <w:r>
-              <w:rPr>
-                <w:rFonts w:ascii="宋体" w:hAnsi="宋体" w:hint="eastAsia"/>
-                <w:color w:val="000000"/>
-                <w:sz w:val="22"/>
-                <w:szCs w:val="22"/>
-              </w:rPr>
-              <w:t>完成的正确率。</w:t>
-            </w:r>
-          </w:p>
-          <w:p>
-            <w:pPr>
-              <w:pStyle w:val="a3"/>
+                <w:rFonts w:hint="eastAsia" w:ascii="宋体" w:hAnsi="宋体"/>
+                <w:color w:val="000000"/>
+                <w:sz w:val="22"/>
+                <w:szCs w:val="22"/>
+              </w:rPr>
+              <w:t>在打卡任务生成、打卡评判两部分应用到机器学习。从背单词的效率训练出模型，根据模型规划后续单词的出现次数，保证背单词的最佳效率（这块应该就是应用到机器学习模型，但后续单词出现频率老师也看不到，有训练模型这一过程就行，集成到系统中老师也看不出来）。学生完成打卡任务后，教师端可以查看班级成员的完成情况以及每个人和每个单词完成的正确率。</w:t>
+            </w:r>
+          </w:p>
+          <w:p>
+            <w:pPr>
+              <w:pStyle w:val="5"/>
               <w:autoSpaceDE w:val="0"/>
               <w:adjustRightInd w:val="0"/>
               <w:snapToGrid w:val="0"/>
               <w:spacing w:before="240" w:after="240" w:line="276" w:lineRule="auto"/>
-              <w:ind w:firstLineChars="0" w:firstLine="0"/>
+              <w:ind w:firstLine="0" w:firstLineChars="0"/>
               <w:rPr>
                 <w:rFonts w:ascii="宋体" w:hAnsi="宋体"/>
                 <w:color w:val="000000"/>
@@ -628,91 +492,19 @@
             </w:pPr>
             <w:r>
               <w:rPr>
-                <w:rFonts w:ascii="宋体" w:hAnsi="宋体" w:hint="eastAsia"/>
-                <w:color w:val="000000"/>
-                <w:sz w:val="22"/>
-                <w:szCs w:val="22"/>
-              </w:rPr>
-              <w:t xml:space="preserve">    </w:t>
-            </w:r>
-            <w:r>
-              <w:rPr>
-                <w:rFonts w:ascii="宋体" w:hAnsi="宋体" w:hint="eastAsia"/>
-                <w:color w:val="000000"/>
-                <w:sz w:val="22"/>
-                <w:szCs w:val="22"/>
-              </w:rPr>
-              <w:t>机器学习主要流程包括</w:t>
-            </w:r>
-            <w:r>
-              <w:rPr>
-                <w:rFonts w:ascii="宋体" w:hAnsi="宋体" w:hint="eastAsia"/>
-                <w:color w:val="000000"/>
-                <w:sz w:val="22"/>
-                <w:szCs w:val="22"/>
-              </w:rPr>
-              <w:t>获取数据，选择算法，</w:t>
-            </w:r>
-            <w:r>
-              <w:rPr>
-                <w:rFonts w:ascii="宋体" w:hAnsi="宋体" w:hint="eastAsia"/>
-                <w:color w:val="000000"/>
-                <w:sz w:val="22"/>
-                <w:szCs w:val="22"/>
-              </w:rPr>
-              <w:t>创建模型，训练模型，</w:t>
-            </w:r>
-            <w:r>
-              <w:rPr>
-                <w:rFonts w:ascii="宋体" w:hAnsi="宋体" w:hint="eastAsia"/>
-                <w:color w:val="000000"/>
-                <w:sz w:val="22"/>
-                <w:szCs w:val="22"/>
-              </w:rPr>
-              <w:t>评估模型，将</w:t>
-            </w:r>
-            <w:r>
-              <w:rPr>
-                <w:rFonts w:ascii="宋体" w:hAnsi="宋体" w:hint="eastAsia"/>
-                <w:color w:val="000000"/>
-                <w:sz w:val="22"/>
-                <w:szCs w:val="22"/>
-              </w:rPr>
-              <w:t>训练好的模型</w:t>
-            </w:r>
-            <w:r>
-              <w:rPr>
-                <w:rFonts w:ascii="宋体" w:hAnsi="宋体" w:hint="eastAsia"/>
-                <w:color w:val="000000"/>
-                <w:sz w:val="22"/>
-                <w:szCs w:val="22"/>
-              </w:rPr>
-              <w:t>集成到系统中</w:t>
-            </w:r>
-            <w:r>
-              <w:rPr>
-                <w:rFonts w:ascii="宋体" w:hAnsi="宋体" w:hint="eastAsia"/>
-                <w:color w:val="000000"/>
-                <w:sz w:val="22"/>
-                <w:szCs w:val="22"/>
-              </w:rPr>
-              <w:t>安排单词出现的频率。</w:t>
-            </w:r>
-            <w:r>
-              <w:rPr>
-                <w:rFonts w:ascii="宋体" w:hAnsi="宋体" w:hint="eastAsia"/>
-                <w:color w:val="000000"/>
-                <w:sz w:val="22"/>
-                <w:szCs w:val="22"/>
-              </w:rPr>
-              <w:t>（这个流程得有一个，我主要给老师讲的就是这）</w:t>
+                <w:rFonts w:hint="eastAsia" w:ascii="宋体" w:hAnsi="宋体"/>
+                <w:color w:val="000000"/>
+                <w:sz w:val="22"/>
+                <w:szCs w:val="22"/>
+              </w:rPr>
+              <w:t xml:space="preserve">    机器学习主要流程包括获取数据，选择算法，创建模型，训练模型，评估模型，将训练好的模型集成到系统中安排单词出现的频率。（这个流程得有一个，我主要给老师讲的就是这）</w:t>
             </w:r>
           </w:p>
           <w:p>
             <w:pPr>
               <w:adjustRightInd w:val="0"/>
               <w:snapToGrid w:val="0"/>
-              <w:ind w:firstLineChars="200" w:firstLine="440"/>
+              <w:ind w:firstLine="440" w:firstLineChars="200"/>
               <w:rPr>
                 <w:rFonts w:ascii="宋体" w:hAnsi="宋体"/>
                 <w:color w:val="000000"/>
@@ -722,7 +514,7 @@
             </w:pPr>
             <w:r>
               <w:rPr>
-                <w:rFonts w:ascii="宋体" w:hAnsi="宋体" w:hint="eastAsia"/>
+                <w:rFonts w:hint="eastAsia" w:ascii="宋体" w:hAnsi="宋体"/>
                 <w:color w:val="000000"/>
                 <w:sz w:val="22"/>
                 <w:szCs w:val="22"/>
@@ -747,7 +539,7 @@
             </w:pPr>
             <w:r>
               <w:rPr>
-                <w:rFonts w:ascii="宋体" w:hAnsi="宋体" w:hint="eastAsia"/>
+                <w:rFonts w:hint="eastAsia" w:ascii="宋体" w:hAnsi="宋体"/>
                 <w:color w:val="000000"/>
                 <w:sz w:val="22"/>
                 <w:szCs w:val="22"/>
@@ -772,7 +564,7 @@
             </w:pPr>
             <w:r>
               <w:rPr>
-                <w:rFonts w:ascii="宋体" w:hAnsi="宋体" w:hint="eastAsia"/>
+                <w:rFonts w:hint="eastAsia" w:ascii="宋体" w:hAnsi="宋体"/>
                 <w:color w:val="000000"/>
                 <w:sz w:val="22"/>
                 <w:szCs w:val="22"/>
@@ -797,7 +589,7 @@
             </w:pPr>
             <w:r>
               <w:rPr>
-                <w:rFonts w:ascii="宋体" w:hAnsi="宋体" w:hint="eastAsia"/>
+                <w:rFonts w:hint="eastAsia" w:ascii="宋体" w:hAnsi="宋体"/>
                 <w:color w:val="000000"/>
                 <w:sz w:val="22"/>
                 <w:szCs w:val="22"/>
@@ -822,7 +614,7 @@
             </w:pPr>
             <w:r>
               <w:rPr>
-                <w:rFonts w:ascii="宋体" w:hAnsi="宋体" w:hint="eastAsia"/>
+                <w:rFonts w:hint="eastAsia" w:ascii="宋体" w:hAnsi="宋体"/>
                 <w:color w:val="000000"/>
                 <w:sz w:val="22"/>
                 <w:szCs w:val="22"/>
@@ -847,7 +639,7 @@
             </w:pPr>
             <w:r>
               <w:rPr>
-                <w:rFonts w:ascii="宋体" w:hAnsi="宋体" w:hint="eastAsia"/>
+                <w:rFonts w:hint="eastAsia" w:ascii="宋体" w:hAnsi="宋体"/>
                 <w:color w:val="000000"/>
                 <w:sz w:val="22"/>
                 <w:szCs w:val="22"/>
@@ -859,7 +651,7 @@
             <w:pPr>
               <w:adjustRightInd w:val="0"/>
               <w:snapToGrid w:val="0"/>
-              <w:ind w:firstLineChars="200" w:firstLine="440"/>
+              <w:ind w:firstLine="440" w:firstLineChars="200"/>
               <w:rPr>
                 <w:rFonts w:ascii="宋体" w:hAnsi="宋体"/>
                 <w:color w:val="000000"/>
@@ -869,7 +661,7 @@
             </w:pPr>
             <w:r>
               <w:rPr>
-                <w:rFonts w:ascii="宋体" w:hAnsi="宋体" w:hint="eastAsia"/>
+                <w:rFonts w:hint="eastAsia" w:ascii="宋体" w:hAnsi="宋体"/>
                 <w:color w:val="000000"/>
                 <w:sz w:val="22"/>
                 <w:szCs w:val="22"/>
@@ -895,7 +687,7 @@
             </w:pPr>
             <w:r>
               <w:rPr>
-                <w:rFonts w:ascii="宋体" w:hAnsi="宋体" w:hint="eastAsia"/>
+                <w:rFonts w:hint="eastAsia" w:ascii="宋体" w:hAnsi="宋体"/>
                 <w:color w:val="000000"/>
                 <w:sz w:val="22"/>
                 <w:szCs w:val="22"/>
@@ -921,7 +713,7 @@
             </w:pPr>
             <w:r>
               <w:rPr>
-                <w:rFonts w:ascii="宋体" w:hAnsi="宋体" w:hint="eastAsia"/>
+                <w:rFonts w:hint="eastAsia" w:ascii="宋体" w:hAnsi="宋体"/>
                 <w:color w:val="000000"/>
                 <w:sz w:val="22"/>
                 <w:szCs w:val="22"/>
@@ -947,7 +739,7 @@
             </w:pPr>
             <w:r>
               <w:rPr>
-                <w:rFonts w:ascii="宋体" w:hAnsi="宋体" w:hint="eastAsia"/>
+                <w:rFonts w:hint="eastAsia" w:ascii="宋体" w:hAnsi="宋体"/>
                 <w:color w:val="000000"/>
                 <w:sz w:val="22"/>
                 <w:szCs w:val="22"/>
@@ -973,7 +765,7 @@
             </w:pPr>
             <w:r>
               <w:rPr>
-                <w:rFonts w:ascii="宋体" w:hAnsi="宋体" w:hint="eastAsia"/>
+                <w:rFonts w:hint="eastAsia" w:ascii="宋体" w:hAnsi="宋体"/>
                 <w:color w:val="000000"/>
                 <w:sz w:val="22"/>
                 <w:szCs w:val="22"/>
@@ -999,7 +791,7 @@
             </w:pPr>
             <w:r>
               <w:rPr>
-                <w:rFonts w:ascii="宋体" w:hAnsi="宋体" w:hint="eastAsia"/>
+                <w:rFonts w:hint="eastAsia" w:ascii="宋体" w:hAnsi="宋体"/>
                 <w:color w:val="000000"/>
                 <w:sz w:val="22"/>
                 <w:szCs w:val="22"/>
@@ -1022,7 +814,7 @@
             </w:pPr>
             <w:r>
               <w:rPr>
-                <w:rFonts w:ascii="宋体" w:hAnsi="宋体" w:hint="eastAsia"/>
+                <w:rFonts w:hint="eastAsia" w:ascii="宋体" w:hAnsi="宋体"/>
                 <w:color w:val="000000"/>
                 <w:sz w:val="22"/>
                 <w:szCs w:val="22"/>
@@ -1040,18 +832,34 @@
         </w:tc>
       </w:tr>
       <w:tr>
+        <w:tblPrEx>
+          <w:tblBorders>
+            <w:top w:val="single" w:color="auto" w:sz="8" w:space="0"/>
+            <w:left w:val="single" w:color="auto" w:sz="8" w:space="0"/>
+            <w:bottom w:val="single" w:color="auto" w:sz="8" w:space="0"/>
+            <w:right w:val="single" w:color="auto" w:sz="8" w:space="0"/>
+            <w:insideH w:val="single" w:color="auto" w:sz="4" w:space="0"/>
+            <w:insideV w:val="single" w:color="auto" w:sz="4" w:space="0"/>
+          </w:tblBorders>
+          <w:tblCellMar>
+            <w:top w:w="0" w:type="dxa"/>
+            <w:left w:w="108" w:type="dxa"/>
+            <w:bottom w:w="0" w:type="dxa"/>
+            <w:right w:w="108" w:type="dxa"/>
+          </w:tblCellMar>
+        </w:tblPrEx>
         <w:trPr>
-          <w:trHeight w:val="414"/>
+          <w:trHeight w:val="414" w:hRule="atLeast"/>
         </w:trPr>
         <w:tc>
           <w:tcPr>
             <w:tcW w:w="9923" w:type="dxa"/>
             <w:gridSpan w:val="5"/>
             <w:tcBorders>
-              <w:top w:val="single" w:sz="4" w:space="0" w:color="auto"/>
-              <w:left w:val="single" w:sz="8" w:space="0" w:color="auto"/>
-              <w:bottom w:val="single" w:sz="4" w:space="0" w:color="auto"/>
-              <w:right w:val="single" w:sz="8" w:space="0" w:color="auto"/>
+              <w:top w:val="single" w:color="auto" w:sz="4" w:space="0"/>
+              <w:left w:val="single" w:color="auto" w:sz="8" w:space="0"/>
+              <w:bottom w:val="single" w:color="auto" w:sz="4" w:space="0"/>
+              <w:right w:val="single" w:color="auto" w:sz="8" w:space="0"/>
             </w:tcBorders>
           </w:tcPr>
           <w:p>
@@ -1063,7 +871,7 @@
             </w:pPr>
             <w:r>
               <w:rPr>
-                <w:rFonts w:ascii="宋体" w:hAnsi="宋体" w:hint="eastAsia"/>
+                <w:rFonts w:hint="eastAsia" w:ascii="宋体" w:hAnsi="宋体"/>
                 <w:b/>
                 <w:color w:val="000000"/>
               </w:rPr>
@@ -1079,7 +887,7 @@
             </w:r>
             <w:r>
               <w:rPr>
-                <w:rFonts w:ascii="宋体" w:hAnsi="宋体" w:hint="eastAsia"/>
+                <w:rFonts w:hint="eastAsia" w:ascii="宋体" w:hAnsi="宋体"/>
                 <w:b/>
                 <w:color w:val="000000"/>
               </w:rPr>
@@ -1096,18 +904,34 @@
         </w:tc>
       </w:tr>
       <w:tr>
+        <w:tblPrEx>
+          <w:tblBorders>
+            <w:top w:val="single" w:color="auto" w:sz="8" w:space="0"/>
+            <w:left w:val="single" w:color="auto" w:sz="8" w:space="0"/>
+            <w:bottom w:val="single" w:color="auto" w:sz="8" w:space="0"/>
+            <w:right w:val="single" w:color="auto" w:sz="8" w:space="0"/>
+            <w:insideH w:val="single" w:color="auto" w:sz="4" w:space="0"/>
+            <w:insideV w:val="single" w:color="auto" w:sz="4" w:space="0"/>
+          </w:tblBorders>
+          <w:tblCellMar>
+            <w:top w:w="0" w:type="dxa"/>
+            <w:left w:w="108" w:type="dxa"/>
+            <w:bottom w:w="0" w:type="dxa"/>
+            <w:right w:w="108" w:type="dxa"/>
+          </w:tblCellMar>
+        </w:tblPrEx>
         <w:trPr>
-          <w:trHeight w:val="409"/>
+          <w:trHeight w:val="409" w:hRule="atLeast"/>
         </w:trPr>
         <w:tc>
           <w:tcPr>
             <w:tcW w:w="3392" w:type="dxa"/>
             <w:gridSpan w:val="2"/>
             <w:tcBorders>
-              <w:top w:val="single" w:sz="4" w:space="0" w:color="auto"/>
-              <w:left w:val="single" w:sz="8" w:space="0" w:color="auto"/>
-              <w:bottom w:val="single" w:sz="4" w:space="0" w:color="auto"/>
-              <w:right w:val="single" w:sz="4" w:space="0" w:color="auto"/>
+              <w:top w:val="single" w:color="auto" w:sz="4" w:space="0"/>
+              <w:left w:val="single" w:color="auto" w:sz="8" w:space="0"/>
+              <w:bottom w:val="single" w:color="auto" w:sz="4" w:space="0"/>
+              <w:right w:val="single" w:color="auto" w:sz="4" w:space="0"/>
             </w:tcBorders>
           </w:tcPr>
           <w:p>
@@ -1119,7 +943,7 @@
             </w:pPr>
             <w:r>
               <w:rPr>
-                <w:rFonts w:ascii="宋体" w:hAnsi="宋体" w:hint="eastAsia"/>
+                <w:rFonts w:hint="eastAsia" w:ascii="宋体" w:hAnsi="宋体"/>
                 <w:b/>
                 <w:color w:val="000000"/>
                 <w:sz w:val="16"/>
@@ -1129,7 +953,7 @@
             </w:r>
             <w:r>
               <w:rPr>
-                <w:rFonts w:ascii="宋体" w:hAnsi="宋体" w:hint="eastAsia"/>
+                <w:rFonts w:hint="eastAsia" w:ascii="宋体" w:hAnsi="宋体"/>
                 <w:b/>
                 <w:color w:val="000000"/>
               </w:rPr>
@@ -1154,7 +978,7 @@
             </w:r>
             <w:r>
               <w:rPr>
-                <w:rFonts w:ascii="宋体" w:hAnsi="宋体" w:hint="eastAsia"/>
+                <w:rFonts w:hint="eastAsia" w:ascii="宋体" w:hAnsi="宋体"/>
                 <w:b/>
                 <w:bCs/>
                 <w:color w:val="C00000"/>
@@ -1176,7 +1000,7 @@
             </w:r>
             <w:r>
               <w:rPr>
-                <w:rFonts w:ascii="宋体" w:hAnsi="宋体" w:hint="eastAsia"/>
+                <w:rFonts w:hint="eastAsia" w:ascii="宋体" w:hAnsi="宋体"/>
                 <w:b/>
                 <w:bCs/>
                 <w:color w:val="C00000"/>
@@ -1192,10 +1016,10 @@
             <w:tcW w:w="6531" w:type="dxa"/>
             <w:gridSpan w:val="3"/>
             <w:tcBorders>
-              <w:top w:val="single" w:sz="4" w:space="0" w:color="auto"/>
-              <w:left w:val="single" w:sz="4" w:space="0" w:color="auto"/>
-              <w:bottom w:val="single" w:sz="4" w:space="0" w:color="auto"/>
-              <w:right w:val="single" w:sz="8" w:space="0" w:color="auto"/>
+              <w:top w:val="single" w:color="auto" w:sz="4" w:space="0"/>
+              <w:left w:val="single" w:color="auto" w:sz="4" w:space="0"/>
+              <w:bottom w:val="single" w:color="auto" w:sz="4" w:space="0"/>
+              <w:right w:val="single" w:color="auto" w:sz="8" w:space="0"/>
             </w:tcBorders>
           </w:tcPr>
           <w:p>
@@ -1207,7 +1031,7 @@
             </w:pPr>
             <w:r>
               <w:rPr>
-                <w:rFonts w:ascii="宋体" w:hAnsi="宋体" w:hint="eastAsia"/>
+                <w:rFonts w:hint="eastAsia" w:ascii="宋体" w:hAnsi="宋体"/>
                 <w:b/>
                 <w:color w:val="000000"/>
               </w:rPr>
@@ -1217,18 +1041,34 @@
         </w:tc>
       </w:tr>
       <w:tr>
+        <w:tblPrEx>
+          <w:tblBorders>
+            <w:top w:val="single" w:color="auto" w:sz="8" w:space="0"/>
+            <w:left w:val="single" w:color="auto" w:sz="8" w:space="0"/>
+            <w:bottom w:val="single" w:color="auto" w:sz="8" w:space="0"/>
+            <w:right w:val="single" w:color="auto" w:sz="8" w:space="0"/>
+            <w:insideH w:val="single" w:color="auto" w:sz="4" w:space="0"/>
+            <w:insideV w:val="single" w:color="auto" w:sz="4" w:space="0"/>
+          </w:tblBorders>
+          <w:tblCellMar>
+            <w:top w:w="0" w:type="dxa"/>
+            <w:left w:w="108" w:type="dxa"/>
+            <w:bottom w:w="0" w:type="dxa"/>
+            <w:right w:w="108" w:type="dxa"/>
+          </w:tblCellMar>
+        </w:tblPrEx>
         <w:trPr>
-          <w:trHeight w:val="409"/>
+          <w:trHeight w:val="409" w:hRule="atLeast"/>
         </w:trPr>
         <w:tc>
           <w:tcPr>
             <w:tcW w:w="3392" w:type="dxa"/>
             <w:gridSpan w:val="2"/>
             <w:tcBorders>
-              <w:top w:val="single" w:sz="4" w:space="0" w:color="auto"/>
-              <w:left w:val="single" w:sz="8" w:space="0" w:color="auto"/>
-              <w:bottom w:val="single" w:sz="4" w:space="0" w:color="auto"/>
-              <w:right w:val="single" w:sz="4" w:space="0" w:color="auto"/>
+              <w:top w:val="single" w:color="auto" w:sz="4" w:space="0"/>
+              <w:left w:val="single" w:color="auto" w:sz="8" w:space="0"/>
+              <w:bottom w:val="single" w:color="auto" w:sz="4" w:space="0"/>
+              <w:right w:val="single" w:color="auto" w:sz="4" w:space="0"/>
             </w:tcBorders>
           </w:tcPr>
           <w:p>
@@ -1246,10 +1086,10 @@
             <w:tcW w:w="6531" w:type="dxa"/>
             <w:gridSpan w:val="3"/>
             <w:tcBorders>
-              <w:top w:val="single" w:sz="4" w:space="0" w:color="auto"/>
-              <w:left w:val="single" w:sz="4" w:space="0" w:color="auto"/>
-              <w:bottom w:val="single" w:sz="4" w:space="0" w:color="auto"/>
-              <w:right w:val="single" w:sz="8" w:space="0" w:color="auto"/>
+              <w:top w:val="single" w:color="auto" w:sz="4" w:space="0"/>
+              <w:left w:val="single" w:color="auto" w:sz="4" w:space="0"/>
+              <w:bottom w:val="single" w:color="auto" w:sz="4" w:space="0"/>
+              <w:right w:val="single" w:color="auto" w:sz="8" w:space="0"/>
             </w:tcBorders>
           </w:tcPr>
           <w:p>
@@ -1261,7 +1101,7 @@
             </w:pPr>
             <w:r>
               <w:rPr>
-                <w:rFonts w:ascii="宋体" w:hAnsi="宋体" w:hint="eastAsia"/>
+                <w:rFonts w:hint="eastAsia" w:ascii="宋体" w:hAnsi="宋体"/>
                 <w:b/>
                 <w:color w:val="000000"/>
               </w:rPr>
@@ -1277,18 +1117,34 @@
         </w:tc>
       </w:tr>
       <w:tr>
+        <w:tblPrEx>
+          <w:tblBorders>
+            <w:top w:val="single" w:color="auto" w:sz="8" w:space="0"/>
+            <w:left w:val="single" w:color="auto" w:sz="8" w:space="0"/>
+            <w:bottom w:val="single" w:color="auto" w:sz="8" w:space="0"/>
+            <w:right w:val="single" w:color="auto" w:sz="8" w:space="0"/>
+            <w:insideH w:val="single" w:color="auto" w:sz="4" w:space="0"/>
+            <w:insideV w:val="single" w:color="auto" w:sz="4" w:space="0"/>
+          </w:tblBorders>
+          <w:tblCellMar>
+            <w:top w:w="0" w:type="dxa"/>
+            <w:left w:w="108" w:type="dxa"/>
+            <w:bottom w:w="0" w:type="dxa"/>
+            <w:right w:w="108" w:type="dxa"/>
+          </w:tblCellMar>
+        </w:tblPrEx>
         <w:trPr>
-          <w:trHeight w:val="2842"/>
+          <w:trHeight w:val="2842" w:hRule="atLeast"/>
         </w:trPr>
         <w:tc>
           <w:tcPr>
             <w:tcW w:w="9923" w:type="dxa"/>
             <w:gridSpan w:val="5"/>
             <w:tcBorders>
-              <w:top w:val="single" w:sz="4" w:space="0" w:color="auto"/>
-              <w:left w:val="single" w:sz="8" w:space="0" w:color="auto"/>
-              <w:bottom w:val="single" w:sz="8" w:space="0" w:color="auto"/>
-              <w:right w:val="single" w:sz="8" w:space="0" w:color="auto"/>
+              <w:top w:val="single" w:color="auto" w:sz="4" w:space="0"/>
+              <w:left w:val="single" w:color="auto" w:sz="8" w:space="0"/>
+              <w:bottom w:val="single" w:color="auto" w:sz="8" w:space="0"/>
+              <w:right w:val="single" w:color="auto" w:sz="8" w:space="0"/>
             </w:tcBorders>
           </w:tcPr>
           <w:p>
@@ -1301,19 +1157,18 @@
             </w:pPr>
             <w:r>
               <w:rPr>
-                <w:rFonts w:ascii="宋体" w:hAnsi="宋体" w:hint="eastAsia"/>
-                <w:b/>
-                <w:color w:val="000000"/>
-              </w:rPr>
-              <w:lastRenderedPageBreak/>
+                <w:rFonts w:hint="eastAsia" w:ascii="宋体" w:hAnsi="宋体"/>
+                <w:b/>
+                <w:color w:val="000000"/>
+              </w:rPr>
               <w:t>其他要求：</w:t>
             </w:r>
           </w:p>
           <w:p>
             <w:pPr>
-              <w:ind w:firstLineChars="200" w:firstLine="361"/>
-              <w:rPr>
-                <w:rStyle w:val="15"/>
+              <w:ind w:firstLine="361" w:firstLineChars="200"/>
+              <w:rPr>
+                <w:rStyle w:val="4"/>
                 <w:rFonts w:ascii="宋体" w:hAnsi="宋体" w:cs="Tahoma"/>
                 <w:color w:val="FF0000"/>
                 <w:sz w:val="18"/>
@@ -1322,8 +1177,8 @@
             </w:pPr>
             <w:r>
               <w:rPr>
-                <w:rStyle w:val="15"/>
-                <w:rFonts w:ascii="宋体" w:hAnsi="宋体" w:cs="Tahoma" w:hint="eastAsia"/>
+                <w:rStyle w:val="4"/>
+                <w:rFonts w:hint="eastAsia" w:ascii="宋体" w:hAnsi="宋体" w:cs="Tahoma"/>
                 <w:color w:val="FF0000"/>
                 <w:sz w:val="18"/>
                 <w:szCs w:val="18"/>
@@ -1332,8 +1187,8 @@
             </w:r>
             <w:r>
               <w:rPr>
-                <w:rStyle w:val="15"/>
-                <w:rFonts w:ascii="微软雅黑" w:hAnsi="微软雅黑" w:cs="Tahoma" w:hint="eastAsia"/>
+                <w:rStyle w:val="4"/>
+                <w:rFonts w:hint="eastAsia" w:ascii="微软雅黑" w:hAnsi="微软雅黑" w:cs="Tahoma"/>
                 <w:color w:val="FF0000"/>
                 <w:sz w:val="18"/>
                 <w:szCs w:val="18"/>
@@ -1342,8 +1197,8 @@
             </w:r>
             <w:r>
               <w:rPr>
-                <w:rStyle w:val="15"/>
-                <w:rFonts w:ascii="宋体" w:hAnsi="宋体" w:cs="Tahoma" w:hint="eastAsia"/>
+                <w:rStyle w:val="4"/>
+                <w:rFonts w:hint="eastAsia" w:ascii="宋体" w:hAnsi="宋体" w:cs="Tahoma"/>
                 <w:color w:val="FF0000"/>
                 <w:sz w:val="18"/>
                 <w:szCs w:val="18"/>
@@ -1352,8 +1207,8 @@
             </w:r>
             <w:r>
               <w:rPr>
-                <w:rStyle w:val="15"/>
-                <w:rFonts w:ascii="微软雅黑" w:eastAsia="微软雅黑" w:hAnsi="微软雅黑" w:cs="Tahoma" w:hint="eastAsia"/>
+                <w:rStyle w:val="4"/>
+                <w:rFonts w:hint="eastAsia" w:ascii="微软雅黑" w:hAnsi="微软雅黑" w:eastAsia="微软雅黑" w:cs="Tahoma"/>
                 <w:color w:val="FF0000"/>
                 <w:sz w:val="18"/>
                 <w:szCs w:val="18"/>
@@ -1362,8 +1217,8 @@
             </w:r>
             <w:r>
               <w:rPr>
-                <w:rStyle w:val="15"/>
-                <w:rFonts w:ascii="宋体" w:hAnsi="宋体" w:cs="Tahoma" w:hint="eastAsia"/>
+                <w:rStyle w:val="4"/>
+                <w:rFonts w:hint="eastAsia" w:ascii="宋体" w:hAnsi="宋体" w:cs="Tahoma"/>
                 <w:color w:val="FF0000"/>
                 <w:sz w:val="18"/>
                 <w:szCs w:val="18"/>
@@ -1372,8 +1227,8 @@
             </w:r>
             <w:r>
               <w:rPr>
-                <w:rStyle w:val="15"/>
-                <w:rFonts w:ascii="微软雅黑" w:eastAsia="微软雅黑" w:hAnsi="微软雅黑" w:cs="Tahoma" w:hint="eastAsia"/>
+                <w:rStyle w:val="4"/>
+                <w:rFonts w:hint="eastAsia" w:ascii="微软雅黑" w:hAnsi="微软雅黑" w:eastAsia="微软雅黑" w:cs="Tahoma"/>
                 <w:color w:val="FF0000"/>
                 <w:sz w:val="18"/>
                 <w:szCs w:val="18"/>
@@ -1382,8 +1237,8 @@
             </w:r>
             <w:r>
               <w:rPr>
-                <w:rStyle w:val="15"/>
-                <w:rFonts w:ascii="宋体" w:hAnsi="宋体" w:cs="Tahoma" w:hint="eastAsia"/>
+                <w:rStyle w:val="4"/>
+                <w:rFonts w:hint="eastAsia" w:ascii="宋体" w:hAnsi="宋体" w:cs="Tahoma"/>
                 <w:color w:val="FF0000"/>
                 <w:sz w:val="18"/>
                 <w:szCs w:val="18"/>
@@ -1392,8 +1247,8 @@
             </w:r>
             <w:r>
               <w:rPr>
-                <w:rStyle w:val="15"/>
-                <w:rFonts w:ascii="微软雅黑" w:eastAsia="微软雅黑" w:hAnsi="微软雅黑" w:cs="Tahoma" w:hint="eastAsia"/>
+                <w:rStyle w:val="4"/>
+                <w:rFonts w:hint="eastAsia" w:ascii="微软雅黑" w:hAnsi="微软雅黑" w:eastAsia="微软雅黑" w:cs="Tahoma"/>
                 <w:color w:val="FF0000"/>
                 <w:sz w:val="18"/>
                 <w:szCs w:val="18"/>
@@ -1402,8 +1257,8 @@
             </w:r>
             <w:r>
               <w:rPr>
-                <w:rStyle w:val="15"/>
-                <w:rFonts w:ascii="宋体" w:hAnsi="宋体" w:cs="Tahoma" w:hint="eastAsia"/>
+                <w:rStyle w:val="4"/>
+                <w:rFonts w:hint="eastAsia" w:ascii="宋体" w:hAnsi="宋体" w:cs="Tahoma"/>
                 <w:color w:val="FF0000"/>
                 <w:sz w:val="18"/>
                 <w:szCs w:val="18"/>
@@ -1413,9 +1268,9 @@
           </w:p>
           <w:p>
             <w:pPr>
-              <w:ind w:firstLineChars="200" w:firstLine="361"/>
-              <w:rPr>
-                <w:rStyle w:val="15"/>
+              <w:ind w:firstLine="361" w:firstLineChars="200"/>
+              <w:rPr>
+                <w:rStyle w:val="4"/>
                 <w:rFonts w:ascii="宋体" w:hAnsi="宋体" w:cs="Tahoma"/>
                 <w:sz w:val="18"/>
                 <w:szCs w:val="18"/>
@@ -1423,40 +1278,20 @@
             </w:pPr>
             <w:r>
               <w:rPr>
-                <w:rStyle w:val="15"/>
-                <w:rFonts w:ascii="宋体" w:hAnsi="宋体" w:cs="Tahoma" w:hint="eastAsia"/>
+                <w:rStyle w:val="4"/>
+                <w:rFonts w:hint="eastAsia" w:ascii="宋体" w:hAnsi="宋体" w:cs="Tahoma"/>
                 <w:sz w:val="18"/>
                 <w:szCs w:val="18"/>
               </w:rPr>
-              <w:t>系统是前后端分离的吗，如果是的话前端是使用</w:t>
-            </w:r>
-            <w:proofErr w:type="spellStart"/>
-            <w:r>
-              <w:rPr>
-                <w:rStyle w:val="15"/>
-                <w:rFonts w:ascii="宋体" w:hAnsi="宋体" w:cs="Tahoma" w:hint="eastAsia"/>
-                <w:sz w:val="18"/>
-                <w:szCs w:val="18"/>
-              </w:rPr>
-              <w:t>vue</w:t>
-            </w:r>
-            <w:proofErr w:type="spellEnd"/>
-            <w:r>
-              <w:rPr>
-                <w:rStyle w:val="15"/>
-                <w:rFonts w:ascii="宋体" w:hAnsi="宋体" w:cs="Tahoma" w:hint="eastAsia"/>
-                <w:sz w:val="18"/>
-                <w:szCs w:val="18"/>
-              </w:rPr>
-              <w:t>还是react。</w:t>
-            </w:r>
-          </w:p>
-          <w:p>
-            <w:pPr>
-              <w:ind w:firstLineChars="200" w:firstLine="440"/>
-              <w:rPr>
-                <w:rStyle w:val="15"/>
-                <w:rFonts w:ascii="宋体" w:hAnsi="宋体" w:cs="Tahoma" w:hint="eastAsia"/>
+              <w:t>系统是前后端分离的吗，如果是的话前端是使用vue还是react。</w:t>
+            </w:r>
+          </w:p>
+          <w:p>
+            <w:pPr>
+              <w:ind w:firstLine="440" w:firstLineChars="200"/>
+              <w:rPr>
+                <w:rStyle w:val="4"/>
+                <w:rFonts w:hint="eastAsia" w:ascii="宋体" w:hAnsi="宋体" w:cs="Tahoma"/>
                 <w:color w:val="FF0000"/>
                 <w:sz w:val="18"/>
                 <w:szCs w:val="18"/>
@@ -1464,10 +1299,15 @@
             </w:pPr>
             <w:r>
               <w:rPr>
-                <w:rFonts w:ascii="宋体" w:hAnsi="宋体" w:hint="eastAsia"/>
+                <w:rFonts w:hint="eastAsia" w:ascii="宋体" w:hAnsi="宋体"/>
                 <w:color w:val="000000" w:themeColor="text1"/>
                 <w:sz w:val="22"/>
                 <w:szCs w:val="22"/>
+                <w14:textFill>
+                  <w14:solidFill>
+                    <w14:schemeClr w14:val="tx1"/>
+                  </w14:solidFill>
+                </w14:textFill>
               </w:rPr>
               <w:t>根据读音写单词，可以涉及文字转语音的开发，根据后台单词发出读音，学生进行听写，写完之后出现正确答案供学生学习，学习的形式可以是词根、前缀后缀、音标、时态、单复数、动词名词形容词的变体、固定搭配、常见用法等（不一定全要，选几个也可以）。</w:t>
             </w:r>
@@ -1489,20 +1329,20 @@
     <w:sectPr>
       <w:pgSz w:w="11906" w:h="16838"/>
       <w:pgMar w:top="1440" w:right="1800" w:bottom="1440" w:left="1800" w:header="851" w:footer="992" w:gutter="0"/>
-      <w:cols w:space="425"/>
-      <w:docGrid w:type="lines" w:linePitch="312"/>
+      <w:cols w:space="425" w:num="1"/>
+      <w:docGrid w:type="lines" w:linePitch="312" w:charSpace="0"/>
     </w:sectPr>
   </w:body>
 </w:document>
 </file>
 
 <file path=word/numbering.xml><?xml version="1.0" encoding="utf-8"?>
-<w:numbering xmlns:wpc="http://schemas.microsoft.com/office/word/2010/wordprocessingCanvas" xmlns:cx="http://schemas.microsoft.com/office/drawing/2014/chartex" xmlns:cx1="http://schemas.microsoft.com/office/drawing/2015/9/8/chartex" xmlns:cx2="http://schemas.microsoft.com/office/drawing/2015/10/21/chartex" xmlns:cx3="http://schemas.microsoft.com/office/drawing/2016/5/9/chartex" xmlns:cx4="http://schemas.microsoft.com/office/drawing/2016/5/10/chartex" xmlns:cx5="http://schemas.microsoft.com/office/drawing/2016/5/11/chartex" xmlns:cx6="http://schemas.microsoft.com/office/drawing/2016/5/12/chartex" xmlns:cx7="http://schemas.microsoft.com/office/drawing/2016/5/13/chartex" xmlns:cx8="http://schemas.microsoft.com/office/drawing/2016/5/14/chartex" xmlns:mc="http://schemas.openxmlformats.org/markup-compatibility/2006" xmlns:aink="http://schemas.microsoft.com/office/drawing/2016/ink" xmlns:am3d="http://schemas.microsoft.com/office/drawing/2017/model3d" xmlns:o="urn:schemas-microsoft-com:office:office" xmlns:oel="http://schemas.microsoft.com/office/2019/extlst" xmlns:r="http://schemas.openxmlformats.org/officeDocument/2006/relationships" xmlns:m="http://schemas.openxmlformats.org/officeDocument/2006/math" xmlns:v="urn:schemas-microsoft-com:vml" xmlns:wp14="http://schemas.microsoft.com/office/word/2010/wordprocessingDrawing" xmlns:wp="http://schemas.openxmlformats.org/drawingml/2006/wordprocessingDrawing" xmlns:w10="urn:schemas-microsoft-com:office:word" xmlns:w="http://schemas.openxmlformats.org/wordprocessingml/2006/main" xmlns:w14="http://schemas.microsoft.com/office/word/2010/wordml" xmlns:w15="http://schemas.microsoft.com/office/word/2012/wordml" xmlns:w16cex="http://schemas.microsoft.com/office/word/2018/wordml/cex" xmlns:w16cid="http://schemas.microsoft.com/office/word/2016/wordml/cid" xmlns:w16="http://schemas.microsoft.com/office/word/2018/wordml" xmlns:w16du="http://schemas.microsoft.com/office/word/2023/wordml/word16du" xmlns:w16sdtdh="http://schemas.microsoft.com/office/word/2020/wordml/sdtdatahash" xmlns:w16se="http://schemas.microsoft.com/office/word/2015/wordml/symex" xmlns:wpg="http://schemas.microsoft.com/office/word/2010/wordprocessingGroup" xmlns:wpi="http://schemas.microsoft.com/office/word/2010/wordprocessingInk" xmlns:wne="http://schemas.microsoft.com/office/word/2006/wordml" xmlns:wps="http://schemas.microsoft.com/office/word/2010/wordprocessingShape" mc:Ignorable="w14 w15 w16se w16cid w16 w16cex w16sdtdh wp14">
-  <w:abstractNum w:abstractNumId="0" w15:restartNumberingAfterBreak="0">
+<w:numbering xmlns:wpc="http://schemas.microsoft.com/office/word/2010/wordprocessingCanvas" xmlns:mc="http://schemas.openxmlformats.org/markup-compatibility/2006" xmlns:o="urn:schemas-microsoft-com:office:office" xmlns:r="http://schemas.openxmlformats.org/officeDocument/2006/relationships" xmlns:m="http://schemas.openxmlformats.org/officeDocument/2006/math" xmlns:v="urn:schemas-microsoft-com:vml" xmlns:wp14="http://schemas.microsoft.com/office/word/2010/wordprocessingDrawing" xmlns:wp="http://schemas.openxmlformats.org/drawingml/2006/wordprocessingDrawing" xmlns:w10="urn:schemas-microsoft-com:office:word" xmlns:w="http://schemas.openxmlformats.org/wordprocessingml/2006/main" xmlns:w14="http://schemas.microsoft.com/office/word/2010/wordml" xmlns:wpg="http://schemas.microsoft.com/office/word/2010/wordprocessingGroup" xmlns:wpi="http://schemas.microsoft.com/office/word/2010/wordprocessingInk" xmlns:wne="http://schemas.microsoft.com/office/word/2006/wordml" xmlns:wps="http://schemas.microsoft.com/office/word/2010/wordprocessingShape" xmlns:wpsCustomData="http://www.wps.cn/officeDocument/2013/wpsCustomData" mc:Ignorable="w14 wp14">
+  <w:abstractNum w:abstractNumId="0">
     <w:nsid w:val="0C913E4D"/>
     <w:multiLevelType w:val="multilevel"/>
     <w:tmpl w:val="0C913E4D"/>
-    <w:lvl w:ilvl="0">
+    <w:lvl w:ilvl="0" w:tentative="0">
       <w:start w:val="1"/>
       <w:numFmt w:val="decimal"/>
       <w:lvlText w:val="%1."/>
@@ -1511,7 +1351,7 @@
         <w:ind w:left="860" w:hanging="420"/>
       </w:pPr>
     </w:lvl>
-    <w:lvl w:ilvl="1">
+    <w:lvl w:ilvl="1" w:tentative="0">
       <w:start w:val="1"/>
       <w:numFmt w:val="lowerLetter"/>
       <w:lvlText w:val="%2)"/>
@@ -1520,7 +1360,7 @@
         <w:ind w:left="1280" w:hanging="420"/>
       </w:pPr>
     </w:lvl>
-    <w:lvl w:ilvl="2">
+    <w:lvl w:ilvl="2" w:tentative="0">
       <w:start w:val="1"/>
       <w:numFmt w:val="lowerRoman"/>
       <w:lvlText w:val="%3."/>
@@ -1529,7 +1369,7 @@
         <w:ind w:left="1700" w:hanging="420"/>
       </w:pPr>
     </w:lvl>
-    <w:lvl w:ilvl="3">
+    <w:lvl w:ilvl="3" w:tentative="0">
       <w:start w:val="1"/>
       <w:numFmt w:val="decimal"/>
       <w:lvlText w:val="%4."/>
@@ -1538,7 +1378,7 @@
         <w:ind w:left="2120" w:hanging="420"/>
       </w:pPr>
     </w:lvl>
-    <w:lvl w:ilvl="4">
+    <w:lvl w:ilvl="4" w:tentative="0">
       <w:start w:val="1"/>
       <w:numFmt w:val="lowerLetter"/>
       <w:lvlText w:val="%5)"/>
@@ -1547,7 +1387,7 @@
         <w:ind w:left="2540" w:hanging="420"/>
       </w:pPr>
     </w:lvl>
-    <w:lvl w:ilvl="5">
+    <w:lvl w:ilvl="5" w:tentative="0">
       <w:start w:val="1"/>
       <w:numFmt w:val="lowerRoman"/>
       <w:lvlText w:val="%6."/>
@@ -1556,7 +1396,7 @@
         <w:ind w:left="2960" w:hanging="420"/>
       </w:pPr>
     </w:lvl>
-    <w:lvl w:ilvl="6">
+    <w:lvl w:ilvl="6" w:tentative="0">
       <w:start w:val="1"/>
       <w:numFmt w:val="decimal"/>
       <w:lvlText w:val="%7."/>
@@ -1565,7 +1405,7 @@
         <w:ind w:left="3380" w:hanging="420"/>
       </w:pPr>
     </w:lvl>
-    <w:lvl w:ilvl="7">
+    <w:lvl w:ilvl="7" w:tentative="0">
       <w:start w:val="1"/>
       <w:numFmt w:val="lowerLetter"/>
       <w:lvlText w:val="%8)"/>
@@ -1574,7 +1414,7 @@
         <w:ind w:left="3800" w:hanging="420"/>
       </w:pPr>
     </w:lvl>
-    <w:lvl w:ilvl="8">
+    <w:lvl w:ilvl="8" w:tentative="0">
       <w:start w:val="1"/>
       <w:numFmt w:val="lowerRoman"/>
       <w:lvlText w:val="%9."/>
@@ -1584,11 +1424,11 @@
       </w:pPr>
     </w:lvl>
   </w:abstractNum>
-  <w:abstractNum w:abstractNumId="1" w15:restartNumberingAfterBreak="0">
+  <w:abstractNum w:abstractNumId="1">
     <w:nsid w:val="4A584BC7"/>
     <w:multiLevelType w:val="multilevel"/>
     <w:tmpl w:val="4A584BC7"/>
-    <w:lvl w:ilvl="0">
+    <w:lvl w:ilvl="0" w:tentative="0">
       <w:start w:val="1"/>
       <w:numFmt w:val="decimal"/>
       <w:suff w:val="nothing"/>
@@ -1598,10 +1438,10 @@
         <w:ind w:left="480" w:firstLine="0"/>
       </w:pPr>
       <w:rPr>
-        <w:rFonts w:ascii="Times New Roman" w:hAnsi="Times New Roman" w:cs="Times New Roman" w:hint="default"/>
+        <w:rFonts w:hint="default" w:ascii="Times New Roman" w:hAnsi="Times New Roman" w:cs="Times New Roman"/>
       </w:rPr>
     </w:lvl>
-    <w:lvl w:ilvl="1">
+    <w:lvl w:ilvl="1" w:tentative="0">
       <w:start w:val="1"/>
       <w:numFmt w:val="decimal"/>
       <w:lvlText w:val="%2."/>
@@ -1613,7 +1453,7 @@
         <w:ind w:left="1440" w:hanging="360"/>
       </w:pPr>
     </w:lvl>
-    <w:lvl w:ilvl="2">
+    <w:lvl w:ilvl="2" w:tentative="0">
       <w:start w:val="1"/>
       <w:numFmt w:val="decimal"/>
       <w:lvlText w:val="%3."/>
@@ -1625,7 +1465,7 @@
         <w:ind w:left="2160" w:hanging="360"/>
       </w:pPr>
     </w:lvl>
-    <w:lvl w:ilvl="3">
+    <w:lvl w:ilvl="3" w:tentative="0">
       <w:start w:val="1"/>
       <w:numFmt w:val="decimal"/>
       <w:lvlText w:val="%4."/>
@@ -1637,7 +1477,7 @@
         <w:ind w:left="2880" w:hanging="360"/>
       </w:pPr>
     </w:lvl>
-    <w:lvl w:ilvl="4">
+    <w:lvl w:ilvl="4" w:tentative="0">
       <w:start w:val="1"/>
       <w:numFmt w:val="decimal"/>
       <w:lvlText w:val="%5."/>
@@ -1649,7 +1489,7 @@
         <w:ind w:left="3600" w:hanging="360"/>
       </w:pPr>
     </w:lvl>
-    <w:lvl w:ilvl="5">
+    <w:lvl w:ilvl="5" w:tentative="0">
       <w:start w:val="1"/>
       <w:numFmt w:val="decimal"/>
       <w:lvlText w:val="%6."/>
@@ -1661,7 +1501,7 @@
         <w:ind w:left="4320" w:hanging="360"/>
       </w:pPr>
     </w:lvl>
-    <w:lvl w:ilvl="6">
+    <w:lvl w:ilvl="6" w:tentative="0">
       <w:start w:val="1"/>
       <w:numFmt w:val="decimal"/>
       <w:lvlText w:val="%7."/>
@@ -1673,7 +1513,7 @@
         <w:ind w:left="5040" w:hanging="360"/>
       </w:pPr>
     </w:lvl>
-    <w:lvl w:ilvl="7">
+    <w:lvl w:ilvl="7" w:tentative="0">
       <w:start w:val="1"/>
       <w:numFmt w:val="decimal"/>
       <w:lvlText w:val="%8."/>
@@ -1685,7 +1525,7 @@
         <w:ind w:left="5760" w:hanging="360"/>
       </w:pPr>
     </w:lvl>
-    <w:lvl w:ilvl="8">
+    <w:lvl w:ilvl="8" w:tentative="0">
       <w:start w:val="1"/>
       <w:numFmt w:val="decimal"/>
       <w:lvlText w:val="%9."/>
@@ -1698,11 +1538,11 @@
       </w:pPr>
     </w:lvl>
   </w:abstractNum>
-  <w:abstractNum w:abstractNumId="2" w15:restartNumberingAfterBreak="0">
+  <w:abstractNum w:abstractNumId="2">
     <w:nsid w:val="6D5934F4"/>
     <w:multiLevelType w:val="multilevel"/>
     <w:tmpl w:val="6D5934F4"/>
-    <w:lvl w:ilvl="0">
+    <w:lvl w:ilvl="0" w:tentative="0">
       <w:start w:val="1"/>
       <w:numFmt w:val="decimal"/>
       <w:suff w:val="nothing"/>
@@ -1712,11 +1552,11 @@
         <w:ind w:left="0" w:firstLine="0"/>
       </w:pPr>
       <w:rPr>
-        <w:rFonts w:ascii="Times New Roman" w:hAnsi="Times New Roman" w:cs="Times New Roman" w:hint="default"/>
+        <w:rFonts w:hint="default" w:ascii="Times New Roman" w:hAnsi="Times New Roman" w:cs="Times New Roman"/>
         <w:color w:val="auto"/>
       </w:rPr>
     </w:lvl>
-    <w:lvl w:ilvl="1">
+    <w:lvl w:ilvl="1" w:tentative="0">
       <w:start w:val="1"/>
       <w:numFmt w:val="decimal"/>
       <w:lvlText w:val="%2."/>
@@ -1728,7 +1568,7 @@
         <w:ind w:left="1440" w:hanging="360"/>
       </w:pPr>
     </w:lvl>
-    <w:lvl w:ilvl="2">
+    <w:lvl w:ilvl="2" w:tentative="0">
       <w:start w:val="1"/>
       <w:numFmt w:val="decimal"/>
       <w:lvlText w:val="%3."/>
@@ -1740,7 +1580,7 @@
         <w:ind w:left="2160" w:hanging="360"/>
       </w:pPr>
     </w:lvl>
-    <w:lvl w:ilvl="3">
+    <w:lvl w:ilvl="3" w:tentative="0">
       <w:start w:val="1"/>
       <w:numFmt w:val="decimal"/>
       <w:lvlText w:val="%4."/>
@@ -1752,7 +1592,7 @@
         <w:ind w:left="2880" w:hanging="360"/>
       </w:pPr>
     </w:lvl>
-    <w:lvl w:ilvl="4">
+    <w:lvl w:ilvl="4" w:tentative="0">
       <w:start w:val="1"/>
       <w:numFmt w:val="decimal"/>
       <w:lvlText w:val="%5."/>
@@ -1764,7 +1604,7 @@
         <w:ind w:left="3600" w:hanging="360"/>
       </w:pPr>
     </w:lvl>
-    <w:lvl w:ilvl="5">
+    <w:lvl w:ilvl="5" w:tentative="0">
       <w:start w:val="1"/>
       <w:numFmt w:val="decimal"/>
       <w:lvlText w:val="%6."/>
@@ -1776,7 +1616,7 @@
         <w:ind w:left="4320" w:hanging="360"/>
       </w:pPr>
     </w:lvl>
-    <w:lvl w:ilvl="6">
+    <w:lvl w:ilvl="6" w:tentative="0">
       <w:start w:val="1"/>
       <w:numFmt w:val="decimal"/>
       <w:lvlText w:val="%7."/>
@@ -1788,7 +1628,7 @@
         <w:ind w:left="5040" w:hanging="360"/>
       </w:pPr>
     </w:lvl>
-    <w:lvl w:ilvl="7">
+    <w:lvl w:ilvl="7" w:tentative="0">
       <w:start w:val="1"/>
       <w:numFmt w:val="decimal"/>
       <w:lvlText w:val="%8."/>
@@ -1800,7 +1640,7 @@
         <w:ind w:left="5760" w:hanging="360"/>
       </w:pPr>
     </w:lvl>
-    <w:lvl w:ilvl="8">
+    <w:lvl w:ilvl="8" w:tentative="0">
       <w:start w:val="1"/>
       <w:numFmt w:val="decimal"/>
       <w:lvlText w:val="%9."/>
@@ -1813,10 +1653,10 @@
       </w:pPr>
     </w:lvl>
   </w:abstractNum>
-  <w:num w:numId="1" w16cid:durableId="1194146701">
+  <w:num w:numId="1">
     <w:abstractNumId w:val="0"/>
   </w:num>
-  <w:num w:numId="2" w16cid:durableId="1910649353">
+  <w:num w:numId="2">
     <w:abstractNumId w:val="1"/>
     <w:lvlOverride w:ilvl="0">
       <w:startOverride w:val="1"/>
@@ -1846,7 +1686,7 @@
       <w:startOverride w:val="1"/>
     </w:lvlOverride>
   </w:num>
-  <w:num w:numId="3" w16cid:durableId="1161696783">
+  <w:num w:numId="3">
     <w:abstractNumId w:val="2"/>
     <w:lvlOverride w:ilvl="0">
       <w:startOverride w:val="1"/>
@@ -1880,418 +1720,296 @@
 </file>
 
 <file path=word/styles.xml><?xml version="1.0" encoding="utf-8"?>
-<w:styles xmlns:mc="http://schemas.openxmlformats.org/markup-compatibility/2006" xmlns:r="http://schemas.openxmlformats.org/officeDocument/2006/relationships" xmlns:w="http://schemas.openxmlformats.org/wordprocessingml/2006/main" xmlns:w14="http://schemas.microsoft.com/office/word/2010/wordml" xmlns:w15="http://schemas.microsoft.com/office/word/2012/wordml" xmlns:w16cex="http://schemas.microsoft.com/office/word/2018/wordml/cex" xmlns:w16cid="http://schemas.microsoft.com/office/word/2016/wordml/cid" xmlns:w16="http://schemas.microsoft.com/office/word/2018/wordml" xmlns:w16sdtdh="http://schemas.microsoft.com/office/word/2020/wordml/sdtdatahash" xmlns:w16se="http://schemas.microsoft.com/office/word/2015/wordml/symex" mc:Ignorable="w14 w15 w16se w16cid w16 w16cex w16sdtdh">
+<w:styles xmlns:mc="http://schemas.openxmlformats.org/markup-compatibility/2006" xmlns:o="urn:schemas-microsoft-com:office:office" xmlns:r="http://schemas.openxmlformats.org/officeDocument/2006/relationships" xmlns:m="http://schemas.openxmlformats.org/officeDocument/2006/math" xmlns:v="urn:schemas-microsoft-com:vml" xmlns:w="http://schemas.openxmlformats.org/wordprocessingml/2006/main" xmlns:w14="http://schemas.microsoft.com/office/word/2010/wordml" xmlns:w10="urn:schemas-microsoft-com:office:word" xmlns:sl="http://schemas.openxmlformats.org/schemaLibrary/2006/main" xmlns:wpsCustomData="http://www.wps.cn/officeDocument/2013/wpsCustomData" mc:Ignorable="w14">
   <w:docDefaults>
     <w:rPrDefault>
       <w:rPr>
-        <w:rFonts w:asciiTheme="minorHAnsi" w:eastAsiaTheme="minorEastAsia" w:hAnsiTheme="minorHAnsi" w:cstheme="minorBidi"/>
-        <w:lang w:val="en-US" w:eastAsia="zh-CN" w:bidi="ar-SA"/>
+        <w:rFonts w:asciiTheme="minorHAnsi" w:hAnsiTheme="minorHAnsi" w:eastAsiaTheme="minorEastAsia" w:cstheme="minorBidi"/>
       </w:rPr>
     </w:rPrDefault>
     <w:pPrDefault/>
   </w:docDefaults>
-  <w:latentStyles w:defLockedState="0" w:defUIPriority="99" w:defSemiHidden="0" w:defUnhideWhenUsed="0" w:defQFormat="0" w:count="376">
-    <w:lsdException w:name="Normal" w:uiPriority="0" w:qFormat="1"/>
-    <w:lsdException w:name="heading 1" w:uiPriority="9" w:qFormat="1"/>
-    <w:lsdException w:name="heading 2" w:semiHidden="1" w:uiPriority="9" w:unhideWhenUsed="1" w:qFormat="1"/>
-    <w:lsdException w:name="heading 3" w:semiHidden="1" w:uiPriority="9" w:unhideWhenUsed="1" w:qFormat="1"/>
-    <w:lsdException w:name="heading 4" w:semiHidden="1" w:uiPriority="9" w:unhideWhenUsed="1" w:qFormat="1"/>
-    <w:lsdException w:name="heading 5" w:semiHidden="1" w:uiPriority="9" w:unhideWhenUsed="1" w:qFormat="1"/>
-    <w:lsdException w:name="heading 6" w:semiHidden="1" w:uiPriority="9" w:unhideWhenUsed="1" w:qFormat="1"/>
-    <w:lsdException w:name="heading 7" w:semiHidden="1" w:uiPriority="9" w:unhideWhenUsed="1" w:qFormat="1"/>
-    <w:lsdException w:name="heading 8" w:semiHidden="1" w:uiPriority="9" w:unhideWhenUsed="1" w:qFormat="1"/>
-    <w:lsdException w:name="heading 9" w:semiHidden="1" w:uiPriority="9" w:unhideWhenUsed="1" w:qFormat="1"/>
-    <w:lsdException w:name="index 1" w:semiHidden="1" w:unhideWhenUsed="1"/>
-    <w:lsdException w:name="index 2" w:semiHidden="1" w:unhideWhenUsed="1"/>
-    <w:lsdException w:name="index 3" w:semiHidden="1" w:unhideWhenUsed="1"/>
-    <w:lsdException w:name="index 4" w:semiHidden="1" w:unhideWhenUsed="1"/>
-    <w:lsdException w:name="index 5" w:semiHidden="1" w:unhideWhenUsed="1"/>
-    <w:lsdException w:name="index 6" w:semiHidden="1" w:unhideWhenUsed="1"/>
-    <w:lsdException w:name="index 7" w:semiHidden="1" w:unhideWhenUsed="1"/>
-    <w:lsdException w:name="index 8" w:semiHidden="1" w:unhideWhenUsed="1"/>
-    <w:lsdException w:name="index 9" w:semiHidden="1" w:unhideWhenUsed="1"/>
-    <w:lsdException w:name="toc 1" w:semiHidden="1" w:uiPriority="39" w:unhideWhenUsed="1"/>
-    <w:lsdException w:name="toc 2" w:semiHidden="1" w:uiPriority="39" w:unhideWhenUsed="1"/>
-    <w:lsdException w:name="toc 3" w:semiHidden="1" w:uiPriority="39" w:unhideWhenUsed="1"/>
-    <w:lsdException w:name="toc 4" w:semiHidden="1" w:uiPriority="39" w:unhideWhenUsed="1"/>
-    <w:lsdException w:name="toc 5" w:semiHidden="1" w:uiPriority="39" w:unhideWhenUsed="1"/>
-    <w:lsdException w:name="toc 6" w:semiHidden="1" w:uiPriority="39" w:unhideWhenUsed="1"/>
-    <w:lsdException w:name="toc 7" w:semiHidden="1" w:uiPriority="39" w:unhideWhenUsed="1"/>
-    <w:lsdException w:name="toc 8" w:semiHidden="1" w:uiPriority="39" w:unhideWhenUsed="1"/>
-    <w:lsdException w:name="toc 9" w:semiHidden="1" w:uiPriority="39" w:unhideWhenUsed="1"/>
-    <w:lsdException w:name="Normal Indent" w:semiHidden="1" w:unhideWhenUsed="1"/>
-    <w:lsdException w:name="footnote text" w:semiHidden="1" w:unhideWhenUsed="1"/>
-    <w:lsdException w:name="annotation text" w:semiHidden="1" w:unhideWhenUsed="1"/>
-    <w:lsdException w:name="header" w:semiHidden="1" w:unhideWhenUsed="1"/>
-    <w:lsdException w:name="footer" w:semiHidden="1" w:unhideWhenUsed="1"/>
-    <w:lsdException w:name="index heading" w:semiHidden="1" w:unhideWhenUsed="1"/>
-    <w:lsdException w:name="caption" w:semiHidden="1" w:uiPriority="35" w:unhideWhenUsed="1" w:qFormat="1"/>
-    <w:lsdException w:name="table of figures" w:semiHidden="1" w:unhideWhenUsed="1"/>
-    <w:lsdException w:name="envelope address" w:semiHidden="1" w:unhideWhenUsed="1"/>
-    <w:lsdException w:name="envelope return" w:semiHidden="1" w:unhideWhenUsed="1"/>
-    <w:lsdException w:name="footnote reference" w:semiHidden="1" w:unhideWhenUsed="1"/>
-    <w:lsdException w:name="annotation reference" w:semiHidden="1" w:unhideWhenUsed="1"/>
-    <w:lsdException w:name="line number" w:semiHidden="1" w:unhideWhenUsed="1"/>
-    <w:lsdException w:name="page number" w:semiHidden="1" w:unhideWhenUsed="1"/>
-    <w:lsdException w:name="endnote reference" w:semiHidden="1" w:unhideWhenUsed="1"/>
-    <w:lsdException w:name="endnote text" w:semiHidden="1" w:unhideWhenUsed="1"/>
-    <w:lsdException w:name="table of authorities" w:semiHidden="1" w:unhideWhenUsed="1"/>
-    <w:lsdException w:name="macro" w:semiHidden="1" w:unhideWhenUsed="1"/>
-    <w:lsdException w:name="toa heading" w:semiHidden="1" w:unhideWhenUsed="1"/>
-    <w:lsdException w:name="List" w:semiHidden="1" w:unhideWhenUsed="1"/>
-    <w:lsdException w:name="List Bullet" w:semiHidden="1" w:unhideWhenUsed="1"/>
-    <w:lsdException w:name="List Number" w:semiHidden="1" w:unhideWhenUsed="1"/>
-    <w:lsdException w:name="List 2" w:semiHidden="1" w:unhideWhenUsed="1"/>
-    <w:lsdException w:name="List 3" w:semiHidden="1" w:unhideWhenUsed="1"/>
-    <w:lsdException w:name="List 4" w:semiHidden="1" w:unhideWhenUsed="1"/>
-    <w:lsdException w:name="List 5" w:semiHidden="1" w:unhideWhenUsed="1"/>
-    <w:lsdException w:name="List Bullet 2" w:semiHidden="1" w:unhideWhenUsed="1"/>
-    <w:lsdException w:name="List Bullet 3" w:semiHidden="1" w:unhideWhenUsed="1"/>
-    <w:lsdException w:name="List Bullet 4" w:semiHidden="1" w:unhideWhenUsed="1"/>
-    <w:lsdException w:name="List Bullet 5" w:semiHidden="1" w:unhideWhenUsed="1"/>
-    <w:lsdException w:name="List Number 2" w:semiHidden="1" w:unhideWhenUsed="1"/>
-    <w:lsdException w:name="List Number 3" w:semiHidden="1" w:unhideWhenUsed="1"/>
-    <w:lsdException w:name="List Number 4" w:semiHidden="1" w:unhideWhenUsed="1"/>
-    <w:lsdException w:name="List Number 5" w:semiHidden="1" w:unhideWhenUsed="1"/>
-    <w:lsdException w:name="Title" w:uiPriority="10" w:qFormat="1"/>
-    <w:lsdException w:name="Closing" w:semiHidden="1" w:unhideWhenUsed="1"/>
-    <w:lsdException w:name="Signature" w:semiHidden="1" w:unhideWhenUsed="1"/>
-    <w:lsdException w:name="Default Paragraph Font" w:semiHidden="1" w:uiPriority="1" w:unhideWhenUsed="1" w:qFormat="1"/>
-    <w:lsdException w:name="Body Text" w:semiHidden="1" w:unhideWhenUsed="1"/>
-    <w:lsdException w:name="Body Text Indent" w:semiHidden="1" w:unhideWhenUsed="1"/>
-    <w:lsdException w:name="List Continue" w:semiHidden="1" w:unhideWhenUsed="1"/>
-    <w:lsdException w:name="List Continue 2" w:semiHidden="1" w:unhideWhenUsed="1"/>
-    <w:lsdException w:name="List Continue 3" w:semiHidden="1" w:unhideWhenUsed="1"/>
-    <w:lsdException w:name="List Continue 4" w:semiHidden="1" w:unhideWhenUsed="1"/>
-    <w:lsdException w:name="List Continue 5" w:semiHidden="1" w:unhideWhenUsed="1"/>
-    <w:lsdException w:name="Message Header" w:semiHidden="1" w:unhideWhenUsed="1"/>
-    <w:lsdException w:name="Subtitle" w:uiPriority="11" w:qFormat="1"/>
-    <w:lsdException w:name="Salutation" w:semiHidden="1" w:unhideWhenUsed="1"/>
-    <w:lsdException w:name="Date" w:semiHidden="1" w:unhideWhenUsed="1"/>
-    <w:lsdException w:name="Body Text First Indent" w:semiHidden="1" w:unhideWhenUsed="1"/>
-    <w:lsdException w:name="Body Text First Indent 2" w:semiHidden="1" w:unhideWhenUsed="1"/>
-    <w:lsdException w:name="Note Heading" w:semiHidden="1" w:unhideWhenUsed="1"/>
-    <w:lsdException w:name="Body Text 2" w:semiHidden="1" w:unhideWhenUsed="1"/>
-    <w:lsdException w:name="Body Text 3" w:semiHidden="1" w:unhideWhenUsed="1"/>
-    <w:lsdException w:name="Body Text Indent 2" w:semiHidden="1" w:unhideWhenUsed="1"/>
-    <w:lsdException w:name="Body Text Indent 3" w:semiHidden="1" w:unhideWhenUsed="1"/>
-    <w:lsdException w:name="Block Text" w:semiHidden="1" w:unhideWhenUsed="1"/>
-    <w:lsdException w:name="Hyperlink" w:semiHidden="1" w:unhideWhenUsed="1"/>
-    <w:lsdException w:name="FollowedHyperlink" w:semiHidden="1" w:unhideWhenUsed="1"/>
-    <w:lsdException w:name="Strong" w:uiPriority="22" w:qFormat="1"/>
-    <w:lsdException w:name="Emphasis" w:uiPriority="20" w:qFormat="1"/>
-    <w:lsdException w:name="Document Map" w:semiHidden="1" w:unhideWhenUsed="1"/>
-    <w:lsdException w:name="Plain Text" w:semiHidden="1" w:unhideWhenUsed="1"/>
-    <w:lsdException w:name="E-mail Signature" w:semiHidden="1" w:unhideWhenUsed="1"/>
-    <w:lsdException w:name="HTML Top of Form" w:semiHidden="1" w:unhideWhenUsed="1"/>
-    <w:lsdException w:name="HTML Bottom of Form" w:semiHidden="1" w:unhideWhenUsed="1"/>
-    <w:lsdException w:name="Normal (Web)" w:semiHidden="1" w:unhideWhenUsed="1"/>
-    <w:lsdException w:name="HTML Acronym" w:semiHidden="1" w:unhideWhenUsed="1"/>
-    <w:lsdException w:name="HTML Address" w:semiHidden="1" w:unhideWhenUsed="1"/>
-    <w:lsdException w:name="HTML Cite" w:semiHidden="1" w:unhideWhenUsed="1"/>
-    <w:lsdException w:name="HTML Code" w:semiHidden="1" w:unhideWhenUsed="1"/>
-    <w:lsdException w:name="HTML Definition" w:semiHidden="1" w:unhideWhenUsed="1"/>
-    <w:lsdException w:name="HTML Keyboard" w:semiHidden="1" w:unhideWhenUsed="1"/>
-    <w:lsdException w:name="HTML Preformatted" w:semiHidden="1" w:unhideWhenUsed="1"/>
-    <w:lsdException w:name="HTML Sample" w:semiHidden="1" w:unhideWhenUsed="1"/>
-    <w:lsdException w:name="HTML Typewriter" w:semiHidden="1" w:unhideWhenUsed="1"/>
-    <w:lsdException w:name="HTML Variable" w:semiHidden="1" w:unhideWhenUsed="1"/>
-    <w:lsdException w:name="Normal Table" w:semiHidden="1" w:unhideWhenUsed="1"/>
-    <w:lsdException w:name="annotation subject" w:semiHidden="1" w:unhideWhenUsed="1"/>
-    <w:lsdException w:name="No List" w:semiHidden="1" w:unhideWhenUsed="1"/>
-    <w:lsdException w:name="Outline List 1" w:semiHidden="1" w:unhideWhenUsed="1"/>
-    <w:lsdException w:name="Outline List 2" w:semiHidden="1" w:unhideWhenUsed="1"/>
-    <w:lsdException w:name="Outline List 3" w:semiHidden="1" w:unhideWhenUsed="1"/>
-    <w:lsdException w:name="Table Simple 1" w:semiHidden="1" w:unhideWhenUsed="1"/>
-    <w:lsdException w:name="Table Simple 2" w:semiHidden="1" w:unhideWhenUsed="1"/>
-    <w:lsdException w:name="Table Simple 3" w:semiHidden="1" w:unhideWhenUsed="1"/>
-    <w:lsdException w:name="Table Classic 1" w:semiHidden="1" w:unhideWhenUsed="1"/>
-    <w:lsdException w:name="Table Classic 2" w:semiHidden="1" w:unhideWhenUsed="1"/>
-    <w:lsdException w:name="Table Classic 3" w:semiHidden="1" w:unhideWhenUsed="1"/>
-    <w:lsdException w:name="Table Classic 4" w:semiHidden="1" w:unhideWhenUsed="1"/>
-    <w:lsdException w:name="Table Colorful 1" w:semiHidden="1" w:unhideWhenUsed="1"/>
-    <w:lsdException w:name="Table Colorful 2" w:semiHidden="1" w:unhideWhenUsed="1"/>
-    <w:lsdException w:name="Table Colorful 3" w:semiHidden="1" w:unhideWhenUsed="1"/>
-    <w:lsdException w:name="Table Columns 1" w:semiHidden="1" w:unhideWhenUsed="1"/>
-    <w:lsdException w:name="Table Columns 2" w:semiHidden="1" w:unhideWhenUsed="1"/>
-    <w:lsdException w:name="Table Columns 3" w:semiHidden="1" w:unhideWhenUsed="1"/>
-    <w:lsdException w:name="Table Columns 4" w:semiHidden="1" w:unhideWhenUsed="1"/>
-    <w:lsdException w:name="Table Columns 5" w:semiHidden="1" w:unhideWhenUsed="1"/>
-    <w:lsdException w:name="Table Grid 1" w:semiHidden="1" w:unhideWhenUsed="1"/>
-    <w:lsdException w:name="Table Grid 2" w:semiHidden="1" w:unhideWhenUsed="1"/>
-    <w:lsdException w:name="Table Grid 3" w:semiHidden="1" w:unhideWhenUsed="1"/>
-    <w:lsdException w:name="Table Grid 4" w:semiHidden="1" w:unhideWhenUsed="1"/>
-    <w:lsdException w:name="Table Grid 5" w:semiHidden="1" w:unhideWhenUsed="1"/>
-    <w:lsdException w:name="Table Grid 6" w:semiHidden="1" w:unhideWhenUsed="1"/>
-    <w:lsdException w:name="Table Grid 7" w:semiHidden="1" w:unhideWhenUsed="1"/>
-    <w:lsdException w:name="Table Grid 8" w:semiHidden="1" w:unhideWhenUsed="1"/>
-    <w:lsdException w:name="Table List 1" w:semiHidden="1" w:unhideWhenUsed="1"/>
-    <w:lsdException w:name="Table List 2" w:semiHidden="1" w:unhideWhenUsed="1"/>
-    <w:lsdException w:name="Table List 3" w:semiHidden="1" w:unhideWhenUsed="1"/>
-    <w:lsdException w:name="Table List 4" w:semiHidden="1" w:unhideWhenUsed="1"/>
-    <w:lsdException w:name="Table List 5" w:semiHidden="1" w:unhideWhenUsed="1"/>
-    <w:lsdException w:name="Table List 6" w:semiHidden="1" w:unhideWhenUsed="1"/>
-    <w:lsdException w:name="Table List 7" w:semiHidden="1" w:unhideWhenUsed="1"/>
-    <w:lsdException w:name="Table List 8" w:semiHidden="1" w:unhideWhenUsed="1"/>
-    <w:lsdException w:name="Table 3D effects 1" w:semiHidden="1" w:unhideWhenUsed="1"/>
-    <w:lsdException w:name="Table 3D effects 2" w:semiHidden="1" w:unhideWhenUsed="1"/>
-    <w:lsdException w:name="Table 3D effects 3" w:semiHidden="1" w:unhideWhenUsed="1"/>
-    <w:lsdException w:name="Table Contemporary" w:semiHidden="1" w:unhideWhenUsed="1"/>
-    <w:lsdException w:name="Table Elegant" w:semiHidden="1" w:unhideWhenUsed="1"/>
-    <w:lsdException w:name="Table Professional" w:semiHidden="1" w:unhideWhenUsed="1"/>
-    <w:lsdException w:name="Table Subtle 1" w:semiHidden="1" w:unhideWhenUsed="1"/>
-    <w:lsdException w:name="Table Subtle 2" w:semiHidden="1" w:unhideWhenUsed="1"/>
-    <w:lsdException w:name="Table Web 1" w:semiHidden="1" w:unhideWhenUsed="1"/>
-    <w:lsdException w:name="Table Web 2" w:semiHidden="1" w:unhideWhenUsed="1"/>
-    <w:lsdException w:name="Table Web 3" w:semiHidden="1" w:unhideWhenUsed="1"/>
-    <w:lsdException w:name="Balloon Text" w:semiHidden="1" w:unhideWhenUsed="1"/>
-    <w:lsdException w:name="Table Grid" w:uiPriority="39"/>
-    <w:lsdException w:name="Table Theme" w:semiHidden="1" w:unhideWhenUsed="1"/>
-    <w:lsdException w:name="Placeholder Text" w:semiHidden="1"/>
-    <w:lsdException w:name="Light Shading" w:uiPriority="60"/>
-    <w:lsdException w:name="Light List" w:uiPriority="61"/>
-    <w:lsdException w:name="Light Grid" w:uiPriority="62"/>
-    <w:lsdException w:name="Medium Shading 1" w:uiPriority="63"/>
-    <w:lsdException w:name="Medium Shading 2" w:uiPriority="64"/>
-    <w:lsdException w:name="Medium List 1" w:uiPriority="65"/>
-    <w:lsdException w:name="Medium List 2" w:uiPriority="66"/>
-    <w:lsdException w:name="Medium Grid 1" w:uiPriority="67"/>
-    <w:lsdException w:name="Medium Grid 2" w:uiPriority="68"/>
-    <w:lsdException w:name="Medium Grid 3" w:uiPriority="69"/>
-    <w:lsdException w:name="Dark List" w:uiPriority="70"/>
-    <w:lsdException w:name="Colorful Shading" w:uiPriority="71"/>
-    <w:lsdException w:name="Colorful List" w:uiPriority="72"/>
-    <w:lsdException w:name="Colorful Grid" w:uiPriority="73"/>
-    <w:lsdException w:name="Light Shading Accent 1" w:uiPriority="60"/>
-    <w:lsdException w:name="Light List Accent 1" w:uiPriority="61"/>
-    <w:lsdException w:name="Light Grid Accent 1" w:uiPriority="62"/>
-    <w:lsdException w:name="Medium Shading 1 Accent 1" w:uiPriority="63"/>
-    <w:lsdException w:name="Medium Shading 2 Accent 1" w:uiPriority="64"/>
-    <w:lsdException w:name="Medium List 1 Accent 1" w:uiPriority="65"/>
-    <w:lsdException w:name="Revision" w:semiHidden="1"/>
-    <w:lsdException w:name="List Paragraph" w:uiPriority="34" w:qFormat="1"/>
-    <w:lsdException w:name="Medium List 2 Accent 1" w:uiPriority="66"/>
-    <w:lsdException w:name="Medium Grid 1 Accent 1" w:uiPriority="67"/>
-    <w:lsdException w:name="Medium Grid 2 Accent 1" w:uiPriority="68"/>
-    <w:lsdException w:name="Medium Grid 3 Accent 1" w:uiPriority="69"/>
-    <w:lsdException w:name="Dark List Accent 1" w:uiPriority="70"/>
-    <w:lsdException w:name="Colorful Shading Accent 1" w:uiPriority="71"/>
-    <w:lsdException w:name="Colorful List Accent 1" w:uiPriority="72"/>
-    <w:lsdException w:name="Colorful Grid Accent 1" w:uiPriority="73"/>
-    <w:lsdException w:name="Light Shading Accent 2" w:uiPriority="60"/>
-    <w:lsdException w:name="Light List Accent 2" w:uiPriority="61"/>
-    <w:lsdException w:name="Light Grid Accent 2" w:uiPriority="62"/>
-    <w:lsdException w:name="Medium Shading 1 Accent 2" w:uiPriority="63"/>
-    <w:lsdException w:name="Medium Shading 2 Accent 2" w:uiPriority="64"/>
-    <w:lsdException w:name="Medium List 1 Accent 2" w:uiPriority="65"/>
-    <w:lsdException w:name="Medium List 2 Accent 2" w:uiPriority="66"/>
-    <w:lsdException w:name="Medium Grid 1 Accent 2" w:uiPriority="67"/>
-    <w:lsdException w:name="Medium Grid 2 Accent 2" w:uiPriority="68"/>
-    <w:lsdException w:name="Medium Grid 3 Accent 2" w:uiPriority="69"/>
-    <w:lsdException w:name="Dark List Accent 2" w:uiPriority="70"/>
-    <w:lsdException w:name="Colorful Shading Accent 2" w:uiPriority="71"/>
-    <w:lsdException w:name="Colorful List Accent 2" w:uiPriority="72"/>
-    <w:lsdException w:name="Colorful Grid Accent 2" w:uiPriority="73"/>
-    <w:lsdException w:name="Light Shading Accent 3" w:uiPriority="60"/>
-    <w:lsdException w:name="Light List Accent 3" w:uiPriority="61"/>
-    <w:lsdException w:name="Light Grid Accent 3" w:uiPriority="62"/>
-    <w:lsdException w:name="Medium Shading 1 Accent 3" w:uiPriority="63"/>
-    <w:lsdException w:name="Medium Shading 2 Accent 3" w:uiPriority="64"/>
-    <w:lsdException w:name="Medium List 1 Accent 3" w:uiPriority="65"/>
-    <w:lsdException w:name="Medium List 2 Accent 3" w:uiPriority="66"/>
-    <w:lsdException w:name="Medium Grid 1 Accent 3" w:uiPriority="67"/>
-    <w:lsdException w:name="Medium Grid 2 Accent 3" w:uiPriority="68"/>
-    <w:lsdException w:name="Medium Grid 3 Accent 3" w:uiPriority="69"/>
-    <w:lsdException w:name="Dark List Accent 3" w:uiPriority="70"/>
-    <w:lsdException w:name="Colorful Shading Accent 3" w:uiPriority="71"/>
-    <w:lsdException w:name="Colorful List Accent 3" w:uiPriority="72"/>
-    <w:lsdException w:name="Colorful Grid Accent 3" w:uiPriority="73"/>
-    <w:lsdException w:name="Light Shading Accent 4" w:uiPriority="60"/>
-    <w:lsdException w:name="Light List Accent 4" w:uiPriority="61"/>
-    <w:lsdException w:name="Light Grid Accent 4" w:uiPriority="62"/>
-    <w:lsdException w:name="Medium Shading 1 Accent 4" w:uiPriority="63"/>
-    <w:lsdException w:name="Medium Shading 2 Accent 4" w:uiPriority="64"/>
-    <w:lsdException w:name="Medium List 1 Accent 4" w:uiPriority="65"/>
-    <w:lsdException w:name="Medium List 2 Accent 4" w:uiPriority="66"/>
-    <w:lsdException w:name="Medium Grid 1 Accent 4" w:uiPriority="67"/>
-    <w:lsdException w:name="Medium Grid 2 Accent 4" w:uiPriority="68"/>
-    <w:lsdException w:name="Medium Grid 3 Accent 4" w:uiPriority="69"/>
-    <w:lsdException w:name="Dark List Accent 4" w:uiPriority="70"/>
-    <w:lsdException w:name="Colorful Shading Accent 4" w:uiPriority="71"/>
-    <w:lsdException w:name="Colorful List Accent 4" w:uiPriority="72"/>
-    <w:lsdException w:name="Colorful Grid Accent 4" w:uiPriority="73"/>
-    <w:lsdException w:name="Light Shading Accent 5" w:uiPriority="60"/>
-    <w:lsdException w:name="Light List Accent 5" w:uiPriority="61"/>
-    <w:lsdException w:name="Light Grid Accent 5" w:uiPriority="62"/>
-    <w:lsdException w:name="Medium Shading 1 Accent 5" w:uiPriority="63"/>
-    <w:lsdException w:name="Medium Shading 2 Accent 5" w:uiPriority="64"/>
-    <w:lsdException w:name="Medium List 1 Accent 5" w:uiPriority="65"/>
-    <w:lsdException w:name="Medium List 2 Accent 5" w:uiPriority="66"/>
-    <w:lsdException w:name="Medium Grid 1 Accent 5" w:uiPriority="67"/>
-    <w:lsdException w:name="Medium Grid 2 Accent 5" w:uiPriority="68"/>
-    <w:lsdException w:name="Medium Grid 3 Accent 5" w:uiPriority="69"/>
-    <w:lsdException w:name="Dark List Accent 5" w:uiPriority="70"/>
-    <w:lsdException w:name="Colorful Shading Accent 5" w:uiPriority="71"/>
-    <w:lsdException w:name="Colorful List Accent 5" w:uiPriority="72"/>
-    <w:lsdException w:name="Colorful Grid Accent 5" w:uiPriority="73"/>
-    <w:lsdException w:name="Light Shading Accent 6" w:uiPriority="60"/>
-    <w:lsdException w:name="Light List Accent 6" w:uiPriority="61"/>
-    <w:lsdException w:name="Light Grid Accent 6" w:uiPriority="62"/>
-    <w:lsdException w:name="Medium Shading 1 Accent 6" w:uiPriority="63"/>
-    <w:lsdException w:name="Medium Shading 2 Accent 6" w:uiPriority="64"/>
-    <w:lsdException w:name="Medium List 1 Accent 6" w:uiPriority="65"/>
-    <w:lsdException w:name="Medium List 2 Accent 6" w:uiPriority="66"/>
-    <w:lsdException w:name="Medium Grid 1 Accent 6" w:uiPriority="67"/>
-    <w:lsdException w:name="Medium Grid 2 Accent 6" w:uiPriority="68"/>
-    <w:lsdException w:name="Medium Grid 3 Accent 6" w:uiPriority="69"/>
-    <w:lsdException w:name="Dark List Accent 6" w:uiPriority="70"/>
-    <w:lsdException w:name="Colorful Shading Accent 6" w:uiPriority="71"/>
-    <w:lsdException w:name="Colorful List Accent 6" w:uiPriority="72"/>
-    <w:lsdException w:name="Colorful Grid Accent 6" w:uiPriority="73"/>
-    <w:lsdException w:name="Subtle Emphasis" w:uiPriority="19" w:qFormat="1"/>
-    <w:lsdException w:name="Intense Emphasis" w:uiPriority="21" w:qFormat="1"/>
-    <w:lsdException w:name="Subtle Reference" w:uiPriority="31" w:qFormat="1"/>
-    <w:lsdException w:name="Intense Reference" w:uiPriority="32" w:qFormat="1"/>
-    <w:lsdException w:name="Book Title" w:uiPriority="33" w:qFormat="1"/>
-    <w:lsdException w:name="Bibliography" w:semiHidden="1" w:uiPriority="37" w:unhideWhenUsed="1"/>
-    <w:lsdException w:name="TOC Heading" w:semiHidden="1" w:uiPriority="39" w:unhideWhenUsed="1" w:qFormat="1"/>
-    <w:lsdException w:name="Plain Table 1" w:uiPriority="41"/>
-    <w:lsdException w:name="Plain Table 2" w:uiPriority="42"/>
-    <w:lsdException w:name="Plain Table 3" w:uiPriority="43"/>
-    <w:lsdException w:name="Plain Table 4" w:uiPriority="44"/>
-    <w:lsdException w:name="Plain Table 5" w:uiPriority="45"/>
-    <w:lsdException w:name="Grid Table Light" w:uiPriority="40"/>
-    <w:lsdException w:name="Grid Table 1 Light" w:uiPriority="46"/>
-    <w:lsdException w:name="Grid Table 2" w:uiPriority="47"/>
-    <w:lsdException w:name="Grid Table 3" w:uiPriority="48"/>
-    <w:lsdException w:name="Grid Table 4" w:uiPriority="49"/>
-    <w:lsdException w:name="Grid Table 5 Dark" w:uiPriority="50"/>
-    <w:lsdException w:name="Grid Table 6 Colorful" w:uiPriority="51"/>
-    <w:lsdException w:name="Grid Table 7 Colorful" w:uiPriority="52"/>
-    <w:lsdException w:name="Grid Table 1 Light Accent 1" w:uiPriority="46"/>
-    <w:lsdException w:name="Grid Table 2 Accent 1" w:uiPriority="47"/>
-    <w:lsdException w:name="Grid Table 3 Accent 1" w:uiPriority="48"/>
-    <w:lsdException w:name="Grid Table 4 Accent 1" w:uiPriority="49"/>
-    <w:lsdException w:name="Grid Table 5 Dark Accent 1" w:uiPriority="50"/>
-    <w:lsdException w:name="Grid Table 6 Colorful Accent 1" w:uiPriority="51"/>
-    <w:lsdException w:name="Grid Table 7 Colorful Accent 1" w:uiPriority="52"/>
-    <w:lsdException w:name="Grid Table 1 Light Accent 2" w:uiPriority="46"/>
-    <w:lsdException w:name="Grid Table 2 Accent 2" w:uiPriority="47"/>
-    <w:lsdException w:name="Grid Table 3 Accent 2" w:uiPriority="48"/>
-    <w:lsdException w:name="Grid Table 4 Accent 2" w:uiPriority="49"/>
-    <w:lsdException w:name="Grid Table 5 Dark Accent 2" w:uiPriority="50"/>
-    <w:lsdException w:name="Grid Table 6 Colorful Accent 2" w:uiPriority="51"/>
-    <w:lsdException w:name="Grid Table 7 Colorful Accent 2" w:uiPriority="52"/>
-    <w:lsdException w:name="Grid Table 1 Light Accent 3" w:uiPriority="46"/>
-    <w:lsdException w:name="Grid Table 2 Accent 3" w:uiPriority="47"/>
-    <w:lsdException w:name="Grid Table 3 Accent 3" w:uiPriority="48"/>
-    <w:lsdException w:name="Grid Table 4 Accent 3" w:uiPriority="49"/>
-    <w:lsdException w:name="Grid Table 5 Dark Accent 3" w:uiPriority="50"/>
-    <w:lsdException w:name="Grid Table 6 Colorful Accent 3" w:uiPriority="51"/>
-    <w:lsdException w:name="Grid Table 7 Colorful Accent 3" w:uiPriority="52"/>
-    <w:lsdException w:name="Grid Table 1 Light Accent 4" w:uiPriority="46"/>
-    <w:lsdException w:name="Grid Table 2 Accent 4" w:uiPriority="47"/>
-    <w:lsdException w:name="Grid Table 3 Accent 4" w:uiPriority="48"/>
-    <w:lsdException w:name="Grid Table 4 Accent 4" w:uiPriority="49"/>
-    <w:lsdException w:name="Grid Table 5 Dark Accent 4" w:uiPriority="50"/>
-    <w:lsdException w:name="Grid Table 6 Colorful Accent 4" w:uiPriority="51"/>
-    <w:lsdException w:name="Grid Table 7 Colorful Accent 4" w:uiPriority="52"/>
-    <w:lsdException w:name="Grid Table 1 Light Accent 5" w:uiPriority="46"/>
-    <w:lsdException w:name="Grid Table 2 Accent 5" w:uiPriority="47"/>
-    <w:lsdException w:name="Grid Table 3 Accent 5" w:uiPriority="48"/>
-    <w:lsdException w:name="Grid Table 4 Accent 5" w:uiPriority="49"/>
-    <w:lsdException w:name="Grid Table 5 Dark Accent 5" w:uiPriority="50"/>
-    <w:lsdException w:name="Grid Table 6 Colorful Accent 5" w:uiPriority="51"/>
-    <w:lsdException w:name="Grid Table 7 Colorful Accent 5" w:uiPriority="52"/>
-    <w:lsdException w:name="Grid Table 1 Light Accent 6" w:uiPriority="46"/>
-    <w:lsdException w:name="Grid Table 2 Accent 6" w:uiPriority="47"/>
-    <w:lsdException w:name="Grid Table 3 Accent 6" w:uiPriority="48"/>
-    <w:lsdException w:name="Grid Table 4 Accent 6" w:uiPriority="49"/>
-    <w:lsdException w:name="Grid Table 5 Dark Accent 6" w:uiPriority="50"/>
-    <w:lsdException w:name="Grid Table 6 Colorful Accent 6" w:uiPriority="51"/>
-    <w:lsdException w:name="Grid Table 7 Colorful Accent 6" w:uiPriority="52"/>
-    <w:lsdException w:name="List Table 1 Light" w:uiPriority="46"/>
-    <w:lsdException w:name="List Table 2" w:uiPriority="47"/>
-    <w:lsdException w:name="List Table 3" w:uiPriority="48"/>
-    <w:lsdException w:name="List Table 4" w:uiPriority="49"/>
-    <w:lsdException w:name="List Table 5 Dark" w:uiPriority="50"/>
-    <w:lsdException w:name="List Table 6 Colorful" w:uiPriority="51"/>
-    <w:lsdException w:name="List Table 7 Colorful" w:uiPriority="52"/>
-    <w:lsdException w:name="List Table 1 Light Accent 1" w:uiPriority="46"/>
-    <w:lsdException w:name="List Table 2 Accent 1" w:uiPriority="47"/>
-    <w:lsdException w:name="List Table 3 Accent 1" w:uiPriority="48"/>
-    <w:lsdException w:name="List Table 4 Accent 1" w:uiPriority="49"/>
-    <w:lsdException w:name="List Table 5 Dark Accent 1" w:uiPriority="50"/>
-    <w:lsdException w:name="List Table 6 Colorful Accent 1" w:uiPriority="51"/>
-    <w:lsdException w:name="List Table 7 Colorful Accent 1" w:uiPriority="52"/>
-    <w:lsdException w:name="List Table 1 Light Accent 2" w:uiPriority="46"/>
-    <w:lsdException w:name="List Table 2 Accent 2" w:uiPriority="47"/>
-    <w:lsdException w:name="List Table 3 Accent 2" w:uiPriority="48"/>
-    <w:lsdException w:name="List Table 4 Accent 2" w:uiPriority="49"/>
-    <w:lsdException w:name="List Table 5 Dark Accent 2" w:uiPriority="50"/>
-    <w:lsdException w:name="List Table 6 Colorful Accent 2" w:uiPriority="51"/>
-    <w:lsdException w:name="List Table 7 Colorful Accent 2" w:uiPriority="52"/>
-    <w:lsdException w:name="List Table 1 Light Accent 3" w:uiPriority="46"/>
-    <w:lsdException w:name="List Table 2 Accent 3" w:uiPriority="47"/>
-    <w:lsdException w:name="List Table 3 Accent 3" w:uiPriority="48"/>
-    <w:lsdException w:name="List Table 4 Accent 3" w:uiPriority="49"/>
-    <w:lsdException w:name="List Table 5 Dark Accent 3" w:uiPriority="50"/>
-    <w:lsdException w:name="List Table 6 Colorful Accent 3" w:uiPriority="51"/>
-    <w:lsdException w:name="List Table 7 Colorful Accent 3" w:uiPriority="52"/>
-    <w:lsdException w:name="List Table 1 Light Accent 4" w:uiPriority="46"/>
-    <w:lsdException w:name="List Table 2 Accent 4" w:uiPriority="47"/>
-    <w:lsdException w:name="List Table 3 Accent 4" w:uiPriority="48"/>
-    <w:lsdException w:name="List Table 4 Accent 4" w:uiPriority="49"/>
-    <w:lsdException w:name="List Table 5 Dark Accent 4" w:uiPriority="50"/>
-    <w:lsdException w:name="List Table 6 Colorful Accent 4" w:uiPriority="51"/>
-    <w:lsdException w:name="List Table 7 Colorful Accent 4" w:uiPriority="52"/>
-    <w:lsdException w:name="List Table 1 Light Accent 5" w:uiPriority="46"/>
-    <w:lsdException w:name="List Table 2 Accent 5" w:uiPriority="47"/>
-    <w:lsdException w:name="List Table 3 Accent 5" w:uiPriority="48"/>
-    <w:lsdException w:name="List Table 4 Accent 5" w:uiPriority="49"/>
-    <w:lsdException w:name="List Table 5 Dark Accent 5" w:uiPriority="50"/>
-    <w:lsdException w:name="List Table 6 Colorful Accent 5" w:uiPriority="51"/>
-    <w:lsdException w:name="List Table 7 Colorful Accent 5" w:uiPriority="52"/>
-    <w:lsdException w:name="List Table 1 Light Accent 6" w:uiPriority="46"/>
-    <w:lsdException w:name="List Table 2 Accent 6" w:uiPriority="47"/>
-    <w:lsdException w:name="List Table 3 Accent 6" w:uiPriority="48"/>
-    <w:lsdException w:name="List Table 4 Accent 6" w:uiPriority="49"/>
-    <w:lsdException w:name="List Table 5 Dark Accent 6" w:uiPriority="50"/>
-    <w:lsdException w:name="List Table 6 Colorful Accent 6" w:uiPriority="51"/>
-    <w:lsdException w:name="List Table 7 Colorful Accent 6" w:uiPriority="52"/>
-    <w:lsdException w:name="Mention" w:semiHidden="1" w:unhideWhenUsed="1"/>
-    <w:lsdException w:name="Smart Hyperlink" w:semiHidden="1" w:unhideWhenUsed="1"/>
-    <w:lsdException w:name="Hashtag" w:semiHidden="1" w:unhideWhenUsed="1"/>
-    <w:lsdException w:name="Unresolved Mention" w:semiHidden="1" w:unhideWhenUsed="1"/>
-    <w:lsdException w:name="Smart Link" w:semiHidden="1" w:unhideWhenUsed="1"/>
+  <w:latentStyles w:count="260" w:defQFormat="0" w:defUnhideWhenUsed="1" w:defSemiHidden="1" w:defUIPriority="99" w:defLockedState="0">
+    <w:lsdException w:qFormat="1" w:unhideWhenUsed="0" w:uiPriority="0" w:semiHidden="0" w:name="Normal"/>
+    <w:lsdException w:qFormat="1" w:unhideWhenUsed="0" w:uiPriority="9" w:semiHidden="0" w:name="heading 1"/>
+    <w:lsdException w:qFormat="1" w:uiPriority="9" w:name="heading 2"/>
+    <w:lsdException w:qFormat="1" w:uiPriority="9" w:name="heading 3"/>
+    <w:lsdException w:qFormat="1" w:uiPriority="9" w:name="heading 4"/>
+    <w:lsdException w:qFormat="1" w:uiPriority="9" w:name="heading 5"/>
+    <w:lsdException w:qFormat="1" w:uiPriority="9" w:name="heading 6"/>
+    <w:lsdException w:qFormat="1" w:uiPriority="9" w:name="heading 7"/>
+    <w:lsdException w:qFormat="1" w:uiPriority="9" w:name="heading 8"/>
+    <w:lsdException w:qFormat="1" w:uiPriority="9" w:name="heading 9"/>
+    <w:lsdException w:uiPriority="99" w:name="index 1"/>
+    <w:lsdException w:uiPriority="99" w:name="index 2"/>
+    <w:lsdException w:uiPriority="99" w:name="index 3"/>
+    <w:lsdException w:uiPriority="99" w:name="index 4"/>
+    <w:lsdException w:uiPriority="99" w:name="index 5"/>
+    <w:lsdException w:uiPriority="99" w:name="index 6"/>
+    <w:lsdException w:uiPriority="99" w:name="index 7"/>
+    <w:lsdException w:uiPriority="99" w:name="index 8"/>
+    <w:lsdException w:uiPriority="99" w:name="index 9"/>
+    <w:lsdException w:uiPriority="39" w:name="toc 1"/>
+    <w:lsdException w:uiPriority="39" w:name="toc 2"/>
+    <w:lsdException w:uiPriority="39" w:name="toc 3"/>
+    <w:lsdException w:uiPriority="39" w:name="toc 4"/>
+    <w:lsdException w:uiPriority="39" w:name="toc 5"/>
+    <w:lsdException w:uiPriority="39" w:name="toc 6"/>
+    <w:lsdException w:uiPriority="39" w:name="toc 7"/>
+    <w:lsdException w:uiPriority="39" w:name="toc 8"/>
+    <w:lsdException w:uiPriority="39" w:name="toc 9"/>
+    <w:lsdException w:uiPriority="99" w:name="Normal Indent"/>
+    <w:lsdException w:uiPriority="99" w:name="footnote text"/>
+    <w:lsdException w:uiPriority="99" w:name="annotation text"/>
+    <w:lsdException w:uiPriority="99" w:name="header"/>
+    <w:lsdException w:uiPriority="99" w:name="footer"/>
+    <w:lsdException w:uiPriority="99" w:name="index heading"/>
+    <w:lsdException w:qFormat="1" w:uiPriority="35" w:name="caption"/>
+    <w:lsdException w:uiPriority="99" w:name="table of figures"/>
+    <w:lsdException w:uiPriority="99" w:name="envelope address"/>
+    <w:lsdException w:uiPriority="99" w:name="envelope return"/>
+    <w:lsdException w:uiPriority="99" w:name="footnote reference"/>
+    <w:lsdException w:uiPriority="99" w:name="annotation reference"/>
+    <w:lsdException w:uiPriority="99" w:name="line number"/>
+    <w:lsdException w:uiPriority="99" w:name="page number"/>
+    <w:lsdException w:uiPriority="99" w:name="endnote reference"/>
+    <w:lsdException w:uiPriority="99" w:name="endnote text"/>
+    <w:lsdException w:uiPriority="99" w:name="table of authorities"/>
+    <w:lsdException w:uiPriority="99" w:name="macro"/>
+    <w:lsdException w:uiPriority="99" w:name="toa heading"/>
+    <w:lsdException w:uiPriority="99" w:name="List"/>
+    <w:lsdException w:uiPriority="99" w:name="List Bullet"/>
+    <w:lsdException w:uiPriority="99" w:name="List Number"/>
+    <w:lsdException w:uiPriority="99" w:name="List 2"/>
+    <w:lsdException w:uiPriority="99" w:name="List 3"/>
+    <w:lsdException w:uiPriority="99" w:name="List 4"/>
+    <w:lsdException w:uiPriority="99" w:name="List 5"/>
+    <w:lsdException w:uiPriority="99" w:name="List Bullet 2"/>
+    <w:lsdException w:uiPriority="99" w:name="List Bullet 3"/>
+    <w:lsdException w:uiPriority="99" w:name="List Bullet 4"/>
+    <w:lsdException w:uiPriority="99" w:name="List Bullet 5"/>
+    <w:lsdException w:uiPriority="99" w:name="List Number 2"/>
+    <w:lsdException w:uiPriority="99" w:name="List Number 3"/>
+    <w:lsdException w:uiPriority="99" w:name="List Number 4"/>
+    <w:lsdException w:uiPriority="99" w:name="List Number 5"/>
+    <w:lsdException w:qFormat="1" w:unhideWhenUsed="0" w:uiPriority="10" w:semiHidden="0" w:name="Title"/>
+    <w:lsdException w:uiPriority="99" w:name="Closing"/>
+    <w:lsdException w:uiPriority="99" w:name="Signature"/>
+    <w:lsdException w:qFormat="1" w:uiPriority="1" w:name="Default Paragraph Font"/>
+    <w:lsdException w:uiPriority="99" w:name="Body Text"/>
+    <w:lsdException w:uiPriority="99" w:name="Body Text Indent"/>
+    <w:lsdException w:uiPriority="99" w:name="List Continue"/>
+    <w:lsdException w:uiPriority="99" w:name="List Continue 2"/>
+    <w:lsdException w:uiPriority="99" w:name="List Continue 3"/>
+    <w:lsdException w:uiPriority="99" w:name="List Continue 4"/>
+    <w:lsdException w:uiPriority="99" w:name="List Continue 5"/>
+    <w:lsdException w:uiPriority="99" w:name="Message Header"/>
+    <w:lsdException w:qFormat="1" w:unhideWhenUsed="0" w:uiPriority="11" w:semiHidden="0" w:name="Subtitle"/>
+    <w:lsdException w:uiPriority="99" w:name="Salutation"/>
+    <w:lsdException w:uiPriority="99" w:name="Date"/>
+    <w:lsdException w:uiPriority="99" w:name="Body Text First Indent"/>
+    <w:lsdException w:uiPriority="99" w:name="Body Text First Indent 2"/>
+    <w:lsdException w:uiPriority="99" w:name="Note Heading"/>
+    <w:lsdException w:uiPriority="99" w:name="Body Text 2"/>
+    <w:lsdException w:uiPriority="99" w:name="Body Text 3"/>
+    <w:lsdException w:uiPriority="99" w:name="Body Text Indent 2"/>
+    <w:lsdException w:uiPriority="99" w:name="Body Text Indent 3"/>
+    <w:lsdException w:uiPriority="99" w:name="Block Text"/>
+    <w:lsdException w:uiPriority="99" w:name="Hyperlink"/>
+    <w:lsdException w:uiPriority="99" w:name="FollowedHyperlink"/>
+    <w:lsdException w:qFormat="1" w:unhideWhenUsed="0" w:uiPriority="22" w:semiHidden="0" w:name="Strong"/>
+    <w:lsdException w:qFormat="1" w:unhideWhenUsed="0" w:uiPriority="20" w:semiHidden="0" w:name="Emphasis"/>
+    <w:lsdException w:uiPriority="99" w:name="Document Map"/>
+    <w:lsdException w:uiPriority="99" w:name="Plain Text"/>
+    <w:lsdException w:uiPriority="99" w:name="E-mail Signature"/>
+    <w:lsdException w:uiPriority="99" w:name="Normal (Web)"/>
+    <w:lsdException w:uiPriority="99" w:name="HTML Acronym"/>
+    <w:lsdException w:uiPriority="99" w:name="HTML Address"/>
+    <w:lsdException w:uiPriority="99" w:name="HTML Cite"/>
+    <w:lsdException w:uiPriority="99" w:name="HTML Code"/>
+    <w:lsdException w:uiPriority="99" w:name="HTML Definition"/>
+    <w:lsdException w:uiPriority="99" w:name="HTML Keyboard"/>
+    <w:lsdException w:uiPriority="99" w:name="HTML Preformatted"/>
+    <w:lsdException w:uiPriority="99" w:name="HTML Sample"/>
+    <w:lsdException w:uiPriority="99" w:name="HTML Typewriter"/>
+    <w:lsdException w:uiPriority="99" w:name="HTML Variable"/>
+    <w:lsdException w:qFormat="1" w:uiPriority="99" w:name="Normal Table"/>
+    <w:lsdException w:uiPriority="99" w:name="annotation subject"/>
+    <w:lsdException w:uiPriority="99" w:name="Table Simple 1"/>
+    <w:lsdException w:uiPriority="99" w:name="Table Simple 2"/>
+    <w:lsdException w:uiPriority="99" w:name="Table Simple 3"/>
+    <w:lsdException w:uiPriority="99" w:name="Table Classic 1"/>
+    <w:lsdException w:uiPriority="99" w:name="Table Classic 2"/>
+    <w:lsdException w:uiPriority="99" w:name="Table Classic 3"/>
+    <w:lsdException w:uiPriority="99" w:name="Table Classic 4"/>
+    <w:lsdException w:uiPriority="99" w:name="Table Colorful 1"/>
+    <w:lsdException w:uiPriority="99" w:name="Table Colorful 2"/>
+    <w:lsdException w:uiPriority="99" w:name="Table Colorful 3"/>
+    <w:lsdException w:uiPriority="99" w:name="Table Columns 1"/>
+    <w:lsdException w:uiPriority="99" w:name="Table Columns 2"/>
+    <w:lsdException w:uiPriority="99" w:name="Table Columns 3"/>
+    <w:lsdException w:uiPriority="99" w:name="Table Columns 4"/>
+    <w:lsdException w:uiPriority="99" w:name="Table Columns 5"/>
+    <w:lsdException w:uiPriority="99" w:name="Table Grid 1"/>
+    <w:lsdException w:uiPriority="99" w:name="Table Grid 2"/>
+    <w:lsdException w:uiPriority="99" w:name="Table Grid 3"/>
+    <w:lsdException w:uiPriority="99" w:name="Table Grid 4"/>
+    <w:lsdException w:uiPriority="99" w:name="Table Grid 5"/>
+    <w:lsdException w:uiPriority="99" w:name="Table Grid 6"/>
+    <w:lsdException w:uiPriority="99" w:name="Table Grid 7"/>
+    <w:lsdException w:uiPriority="99" w:name="Table Grid 8"/>
+    <w:lsdException w:uiPriority="99" w:name="Table List 1"/>
+    <w:lsdException w:uiPriority="99" w:name="Table List 2"/>
+    <w:lsdException w:uiPriority="99" w:name="Table List 3"/>
+    <w:lsdException w:uiPriority="99" w:name="Table List 4"/>
+    <w:lsdException w:uiPriority="99" w:name="Table List 5"/>
+    <w:lsdException w:uiPriority="99" w:name="Table List 6"/>
+    <w:lsdException w:uiPriority="99" w:name="Table List 7"/>
+    <w:lsdException w:uiPriority="99" w:name="Table List 8"/>
+    <w:lsdException w:uiPriority="99" w:name="Table 3D effects 1"/>
+    <w:lsdException w:uiPriority="99" w:name="Table 3D effects 2"/>
+    <w:lsdException w:uiPriority="99" w:name="Table 3D effects 3"/>
+    <w:lsdException w:uiPriority="99" w:name="Table Contemporary"/>
+    <w:lsdException w:uiPriority="99" w:name="Table Elegant"/>
+    <w:lsdException w:uiPriority="99" w:name="Table Professional"/>
+    <w:lsdException w:uiPriority="99" w:name="Table Subtle 1"/>
+    <w:lsdException w:uiPriority="99" w:name="Table Subtle 2"/>
+    <w:lsdException w:uiPriority="99" w:name="Table Web 1"/>
+    <w:lsdException w:uiPriority="99" w:name="Table Web 2"/>
+    <w:lsdException w:uiPriority="99" w:name="Table Web 3"/>
+    <w:lsdException w:uiPriority="99" w:name="Balloon Text"/>
+    <w:lsdException w:unhideWhenUsed="0" w:uiPriority="39" w:semiHidden="0" w:name="Table Grid"/>
+    <w:lsdException w:uiPriority="99" w:name="Table Theme"/>
+    <w:lsdException w:unhideWhenUsed="0" w:uiPriority="60" w:semiHidden="0" w:name="Light Shading"/>
+    <w:lsdException w:unhideWhenUsed="0" w:uiPriority="61" w:semiHidden="0" w:name="Light List"/>
+    <w:lsdException w:unhideWhenUsed="0" w:uiPriority="62" w:semiHidden="0" w:name="Light Grid"/>
+    <w:lsdException w:unhideWhenUsed="0" w:uiPriority="63" w:semiHidden="0" w:name="Medium Shading 1"/>
+    <w:lsdException w:unhideWhenUsed="0" w:uiPriority="64" w:semiHidden="0" w:name="Medium Shading 2"/>
+    <w:lsdException w:unhideWhenUsed="0" w:uiPriority="65" w:semiHidden="0" w:name="Medium List 1"/>
+    <w:lsdException w:unhideWhenUsed="0" w:uiPriority="66" w:semiHidden="0" w:name="Medium List 2"/>
+    <w:lsdException w:unhideWhenUsed="0" w:uiPriority="67" w:semiHidden="0" w:name="Medium Grid 1"/>
+    <w:lsdException w:unhideWhenUsed="0" w:uiPriority="68" w:semiHidden="0" w:name="Medium Grid 2"/>
+    <w:lsdException w:unhideWhenUsed="0" w:uiPriority="69" w:semiHidden="0" w:name="Medium Grid 3"/>
+    <w:lsdException w:unhideWhenUsed="0" w:uiPriority="70" w:semiHidden="0" w:name="Dark List"/>
+    <w:lsdException w:unhideWhenUsed="0" w:uiPriority="71" w:semiHidden="0" w:name="Colorful Shading"/>
+    <w:lsdException w:unhideWhenUsed="0" w:uiPriority="72" w:semiHidden="0" w:name="Colorful List"/>
+    <w:lsdException w:unhideWhenUsed="0" w:uiPriority="73" w:semiHidden="0" w:name="Colorful Grid"/>
+    <w:lsdException w:unhideWhenUsed="0" w:uiPriority="60" w:semiHidden="0" w:name="Light Shading Accent 1"/>
+    <w:lsdException w:unhideWhenUsed="0" w:uiPriority="61" w:semiHidden="0" w:name="Light List Accent 1"/>
+    <w:lsdException w:unhideWhenUsed="0" w:uiPriority="62" w:semiHidden="0" w:name="Light Grid Accent 1"/>
+    <w:lsdException w:unhideWhenUsed="0" w:uiPriority="63" w:semiHidden="0" w:name="Medium Shading 1 Accent 1"/>
+    <w:lsdException w:unhideWhenUsed="0" w:uiPriority="64" w:semiHidden="0" w:name="Medium Shading 2 Accent 1"/>
+    <w:lsdException w:unhideWhenUsed="0" w:uiPriority="65" w:semiHidden="0" w:name="Medium List 1 Accent 1"/>
+    <w:lsdException w:qFormat="1" w:unhideWhenUsed="0" w:uiPriority="34" w:semiHidden="0" w:name="List Paragraph"/>
+    <w:lsdException w:unhideWhenUsed="0" w:uiPriority="66" w:semiHidden="0" w:name="Medium List 2 Accent 1"/>
+    <w:lsdException w:unhideWhenUsed="0" w:uiPriority="67" w:semiHidden="0" w:name="Medium Grid 1 Accent 1"/>
+    <w:lsdException w:unhideWhenUsed="0" w:uiPriority="68" w:semiHidden="0" w:name="Medium Grid 2 Accent 1"/>
+    <w:lsdException w:unhideWhenUsed="0" w:uiPriority="69" w:semiHidden="0" w:name="Medium Grid 3 Accent 1"/>
+    <w:lsdException w:unhideWhenUsed="0" w:uiPriority="70" w:semiHidden="0" w:name="Dark List Accent 1"/>
+    <w:lsdException w:unhideWhenUsed="0" w:uiPriority="71" w:semiHidden="0" w:name="Colorful Shading Accent 1"/>
+    <w:lsdException w:unhideWhenUsed="0" w:uiPriority="72" w:semiHidden="0" w:name="Colorful List Accent 1"/>
+    <w:lsdException w:unhideWhenUsed="0" w:uiPriority="73" w:semiHidden="0" w:name="Colorful Grid Accent 1"/>
+    <w:lsdException w:unhideWhenUsed="0" w:uiPriority="60" w:semiHidden="0" w:name="Light Shading Accent 2"/>
+    <w:lsdException w:unhideWhenUsed="0" w:uiPriority="61" w:semiHidden="0" w:name="Light List Accent 2"/>
+    <w:lsdException w:unhideWhenUsed="0" w:uiPriority="62" w:semiHidden="0" w:name="Light Grid Accent 2"/>
+    <w:lsdException w:unhideWhenUsed="0" w:uiPriority="63" w:semiHidden="0" w:name="Medium Shading 1 Accent 2"/>
+    <w:lsdException w:unhideWhenUsed="0" w:uiPriority="64" w:semiHidden="0" w:name="Medium Shading 2 Accent 2"/>
+    <w:lsdException w:unhideWhenUsed="0" w:uiPriority="65" w:semiHidden="0" w:name="Medium List 1 Accent 2"/>
+    <w:lsdException w:unhideWhenUsed="0" w:uiPriority="66" w:semiHidden="0" w:name="Medium List 2 Accent 2"/>
+    <w:lsdException w:unhideWhenUsed="0" w:uiPriority="67" w:semiHidden="0" w:name="Medium Grid 1 Accent 2"/>
+    <w:lsdException w:unhideWhenUsed="0" w:uiPriority="68" w:semiHidden="0" w:name="Medium Grid 2 Accent 2"/>
+    <w:lsdException w:unhideWhenUsed="0" w:uiPriority="69" w:semiHidden="0" w:name="Medium Grid 3 Accent 2"/>
+    <w:lsdException w:unhideWhenUsed="0" w:uiPriority="70" w:semiHidden="0" w:name="Dark List Accent 2"/>
+    <w:lsdException w:unhideWhenUsed="0" w:uiPriority="71" w:semiHidden="0" w:name="Colorful Shading Accent 2"/>
+    <w:lsdException w:unhideWhenUsed="0" w:uiPriority="72" w:semiHidden="0" w:name="Colorful List Accent 2"/>
+    <w:lsdException w:unhideWhenUsed="0" w:uiPriority="73" w:semiHidden="0" w:name="Colorful Grid Accent 2"/>
+    <w:lsdException w:unhideWhenUsed="0" w:uiPriority="60" w:semiHidden="0" w:name="Light Shading Accent 3"/>
+    <w:lsdException w:unhideWhenUsed="0" w:uiPriority="61" w:semiHidden="0" w:name="Light List Accent 3"/>
+    <w:lsdException w:unhideWhenUsed="0" w:uiPriority="62" w:semiHidden="0" w:name="Light Grid Accent 3"/>
+    <w:lsdException w:unhideWhenUsed="0" w:uiPriority="63" w:semiHidden="0" w:name="Medium Shading 1 Accent 3"/>
+    <w:lsdException w:unhideWhenUsed="0" w:uiPriority="64" w:semiHidden="0" w:name="Medium Shading 2 Accent 3"/>
+    <w:lsdException w:unhideWhenUsed="0" w:uiPriority="65" w:semiHidden="0" w:name="Medium List 1 Accent 3"/>
+    <w:lsdException w:unhideWhenUsed="0" w:uiPriority="66" w:semiHidden="0" w:name="Medium List 2 Accent 3"/>
+    <w:lsdException w:unhideWhenUsed="0" w:uiPriority="67" w:semiHidden="0" w:name="Medium Grid 1 Accent 3"/>
+    <w:lsdException w:unhideWhenUsed="0" w:uiPriority="68" w:semiHidden="0" w:name="Medium Grid 2 Accent 3"/>
+    <w:lsdException w:unhideWhenUsed="0" w:uiPriority="69" w:semiHidden="0" w:name="Medium Grid 3 Accent 3"/>
+    <w:lsdException w:unhideWhenUsed="0" w:uiPriority="70" w:semiHidden="0" w:name="Dark List Accent 3"/>
+    <w:lsdException w:unhideWhenUsed="0" w:uiPriority="71" w:semiHidden="0" w:name="Colorful Shading Accent 3"/>
+    <w:lsdException w:unhideWhenUsed="0" w:uiPriority="72" w:semiHidden="0" w:name="Colorful List Accent 3"/>
+    <w:lsdException w:unhideWhenUsed="0" w:uiPriority="73" w:semiHidden="0" w:name="Colorful Grid Accent 3"/>
+    <w:lsdException w:unhideWhenUsed="0" w:uiPriority="60" w:semiHidden="0" w:name="Light Shading Accent 4"/>
+    <w:lsdException w:unhideWhenUsed="0" w:uiPriority="61" w:semiHidden="0" w:name="Light List Accent 4"/>
+    <w:lsdException w:unhideWhenUsed="0" w:uiPriority="62" w:semiHidden="0" w:name="Light Grid Accent 4"/>
+    <w:lsdException w:unhideWhenUsed="0" w:uiPriority="63" w:semiHidden="0" w:name="Medium Shading 1 Accent 4"/>
+    <w:lsdException w:unhideWhenUsed="0" w:uiPriority="64" w:semiHidden="0" w:name="Medium Shading 2 Accent 4"/>
+    <w:lsdException w:unhideWhenUsed="0" w:uiPriority="65" w:semiHidden="0" w:name="Medium List 1 Accent 4"/>
+    <w:lsdException w:unhideWhenUsed="0" w:uiPriority="66" w:semiHidden="0" w:name="Medium List 2 Accent 4"/>
+    <w:lsdException w:unhideWhenUsed="0" w:uiPriority="67" w:semiHidden="0" w:name="Medium Grid 1 Accent 4"/>
+    <w:lsdException w:unhideWhenUsed="0" w:uiPriority="68" w:semiHidden="0" w:name="Medium Grid 2 Accent 4"/>
+    <w:lsdException w:unhideWhenUsed="0" w:uiPriority="69" w:semiHidden="0" w:name="Medium Grid 3 Accent 4"/>
+    <w:lsdException w:unhideWhenUsed="0" w:uiPriority="70" w:semiHidden="0" w:name="Dark List Accent 4"/>
+    <w:lsdException w:unhideWhenUsed="0" w:uiPriority="71" w:semiHidden="0" w:name="Colorful Shading Accent 4"/>
+    <w:lsdException w:unhideWhenUsed="0" w:uiPriority="72" w:semiHidden="0" w:name="Colorful List Accent 4"/>
+    <w:lsdException w:unhideWhenUsed="0" w:uiPriority="73" w:semiHidden="0" w:name="Colorful Grid Accent 4"/>
+    <w:lsdException w:unhideWhenUsed="0" w:uiPriority="60" w:semiHidden="0" w:name="Light Shading Accent 5"/>
+    <w:lsdException w:unhideWhenUsed="0" w:uiPriority="61" w:semiHidden="0" w:name="Light List Accent 5"/>
+    <w:lsdException w:unhideWhenUsed="0" w:uiPriority="62" w:semiHidden="0" w:name="Light Grid Accent 5"/>
+    <w:lsdException w:unhideWhenUsed="0" w:uiPriority="63" w:semiHidden="0" w:name="Medium Shading 1 Accent 5"/>
+    <w:lsdException w:unhideWhenUsed="0" w:uiPriority="64" w:semiHidden="0" w:name="Medium Shading 2 Accent 5"/>
+    <w:lsdException w:unhideWhenUsed="0" w:uiPriority="65" w:semiHidden="0" w:name="Medium List 1 Accent 5"/>
+    <w:lsdException w:unhideWhenUsed="0" w:uiPriority="66" w:semiHidden="0" w:name="Medium List 2 Accent 5"/>
+    <w:lsdException w:unhideWhenUsed="0" w:uiPriority="67" w:semiHidden="0" w:name="Medium Grid 1 Accent 5"/>
+    <w:lsdException w:unhideWhenUsed="0" w:uiPriority="68" w:semiHidden="0" w:name="Medium Grid 2 Accent 5"/>
+    <w:lsdException w:unhideWhenUsed="0" w:uiPriority="69" w:semiHidden="0" w:name="Medium Grid 3 Accent 5"/>
+    <w:lsdException w:unhideWhenUsed="0" w:uiPriority="70" w:semiHidden="0" w:name="Dark List Accent 5"/>
+    <w:lsdException w:unhideWhenUsed="0" w:uiPriority="71" w:semiHidden="0" w:name="Colorful Shading Accent 5"/>
+    <w:lsdException w:unhideWhenUsed="0" w:uiPriority="72" w:semiHidden="0" w:name="Colorful List Accent 5"/>
+    <w:lsdException w:unhideWhenUsed="0" w:uiPriority="73" w:semiHidden="0" w:name="Colorful Grid Accent 5"/>
+    <w:lsdException w:unhideWhenUsed="0" w:uiPriority="60" w:semiHidden="0" w:name="Light Shading Accent 6"/>
+    <w:lsdException w:unhideWhenUsed="0" w:uiPriority="61" w:semiHidden="0" w:name="Light List Accent 6"/>
+    <w:lsdException w:unhideWhenUsed="0" w:uiPriority="62" w:semiHidden="0" w:name="Light Grid Accent 6"/>
+    <w:lsdException w:unhideWhenUsed="0" w:uiPriority="63" w:semiHidden="0" w:name="Medium Shading 1 Accent 6"/>
+    <w:lsdException w:unhideWhenUsed="0" w:uiPriority="64" w:semiHidden="0" w:name="Medium Shading 2 Accent 6"/>
+    <w:lsdException w:unhideWhenUsed="0" w:uiPriority="65" w:semiHidden="0" w:name="Medium List 1 Accent 6"/>
+    <w:lsdException w:unhideWhenUsed="0" w:uiPriority="66" w:semiHidden="0" w:name="Medium List 2 Accent 6"/>
+    <w:lsdException w:unhideWhenUsed="0" w:uiPriority="67" w:semiHidden="0" w:name="Medium Grid 1 Accent 6"/>
+    <w:lsdException w:unhideWhenUsed="0" w:uiPriority="68" w:semiHidden="0" w:name="Medium Grid 2 Accent 6"/>
+    <w:lsdException w:unhideWhenUsed="0" w:uiPriority="69" w:semiHidden="0" w:name="Medium Grid 3 Accent 6"/>
+    <w:lsdException w:unhideWhenUsed="0" w:uiPriority="70" w:semiHidden="0" w:name="Dark List Accent 6"/>
+    <w:lsdException w:unhideWhenUsed="0" w:uiPriority="71" w:semiHidden="0" w:name="Colorful Shading Accent 6"/>
+    <w:lsdException w:unhideWhenUsed="0" w:uiPriority="72" w:semiHidden="0" w:name="Colorful List Accent 6"/>
+    <w:lsdException w:unhideWhenUsed="0" w:uiPriority="73" w:semiHidden="0" w:name="Colorful Grid Accent 6"/>
   </w:latentStyles>
-  <w:style w:type="paragraph" w:default="1" w:styleId="a">
+  <w:style w:type="paragraph" w:default="1" w:styleId="1">
     <w:name w:val="Normal"/>
     <w:qFormat/>
+    <w:uiPriority w:val="0"/>
     <w:pPr>
       <w:widowControl w:val="0"/>
       <w:jc w:val="both"/>
     </w:pPr>
     <w:rPr>
-      <w:rFonts w:ascii="Times New Roman" w:eastAsia="宋体" w:hAnsi="Times New Roman" w:cs="Times New Roman"/>
+      <w:rFonts w:ascii="Times New Roman" w:hAnsi="Times New Roman" w:eastAsia="宋体" w:cs="Times New Roman"/>
       <w:kern w:val="2"/>
       <w:sz w:val="21"/>
       <w:szCs w:val="21"/>
+      <w:lang w:val="en-US" w:eastAsia="zh-CN" w:bidi="ar-SA"/>
     </w:rPr>
   </w:style>
-  <w:style w:type="character" w:default="1" w:styleId="a0">
+  <w:style w:type="character" w:default="1" w:styleId="3">
     <w:name w:val="Default Paragraph Font"/>
-    <w:uiPriority w:val="1"/>
     <w:semiHidden/>
     <w:unhideWhenUsed/>
+    <w:qFormat/>
+    <w:uiPriority w:val="1"/>
   </w:style>
-  <w:style w:type="table" w:default="1" w:styleId="a1">
+  <w:style w:type="table" w:default="1" w:styleId="2">
     <w:name w:val="Normal Table"/>
-    <w:uiPriority w:val="99"/>
     <w:semiHidden/>
     <w:unhideWhenUsed/>
+    <w:qFormat/>
+    <w:uiPriority w:val="99"/>
     <w:tblPr>
-      <w:tblInd w:w="0" w:type="dxa"/>
       <w:tblCellMar>
         <w:top w:w="0" w:type="dxa"/>
         <w:left w:w="108" w:type="dxa"/>
@@ -2300,28 +2018,24 @@
       </w:tblCellMar>
     </w:tblPr>
   </w:style>
-  <w:style w:type="numbering" w:default="1" w:styleId="a2">
-    <w:name w:val="No List"/>
-    <w:uiPriority w:val="99"/>
-    <w:semiHidden/>
-    <w:unhideWhenUsed/>
-  </w:style>
-  <w:style w:type="character" w:customStyle="1" w:styleId="15">
+  <w:style w:type="character" w:customStyle="1" w:styleId="4">
     <w:name w:val="15"/>
-    <w:basedOn w:val="a0"/>
+    <w:basedOn w:val="3"/>
+    <w:qFormat/>
+    <w:uiPriority w:val="0"/>
     <w:rPr>
-      <w:rFonts w:ascii="Times New Roman" w:hAnsi="Times New Roman" w:cs="Times New Roman" w:hint="default"/>
+      <w:rFonts w:hint="default" w:ascii="Times New Roman" w:hAnsi="Times New Roman" w:cs="Times New Roman"/>
       <w:b/>
       <w:bCs/>
     </w:rPr>
   </w:style>
-  <w:style w:type="paragraph" w:styleId="a3">
+  <w:style w:type="paragraph" w:styleId="5">
     <w:name w:val="List Paragraph"/>
-    <w:basedOn w:val="a"/>
+    <w:basedOn w:val="1"/>
+    <w:qFormat/>
     <w:uiPriority w:val="34"/>
-    <w:qFormat/>
     <w:pPr>
-      <w:ind w:firstLineChars="200" w:firstLine="420"/>
+      <w:ind w:firstLine="420" w:firstLineChars="200"/>
     </w:pPr>
   </w:style>
 </w:styles>
@@ -2579,6 +2293,5 @@
     </a:fmtScheme>
   </a:themeElements>
   <a:objectDefaults/>
-  <a:extraClrSchemeLst/>
 </a:theme>
 </file>